--- a/postgresql.docx
+++ b/postgresql.docx
@@ -2,8 +2,6 @@
 <file path=word/document.xml><?xml version="1.0" encoding="utf-8"?>
 <w:document xmlns:wpc="http://schemas.microsoft.com/office/word/2010/wordprocessingCanvas" xmlns:mc="http://schemas.openxmlformats.org/markup-compatibility/2006" xmlns:o="urn:schemas-microsoft-com:office:office" xmlns:r="http://schemas.openxmlformats.org/officeDocument/2006/relationships" xmlns:m="http://schemas.openxmlformats.org/officeDocument/2006/math" xmlns:v="urn:schemas-microsoft-com:vml" xmlns:wp14="http://schemas.microsoft.com/office/word/2010/wordprocessingDrawing" xmlns:wp="http://schemas.openxmlformats.org/drawingml/2006/wordprocessingDrawing" xmlns:w10="urn:schemas-microsoft-com:office:word" xmlns:w="http://schemas.openxmlformats.org/wordprocessingml/2006/main" xmlns:w14="http://schemas.microsoft.com/office/word/2010/wordml" xmlns:w15="http://schemas.microsoft.com/office/word/2012/wordml" xmlns:wpg="http://schemas.microsoft.com/office/word/2010/wordprocessingGroup" xmlns:wpi="http://schemas.microsoft.com/office/word/2010/wordprocessingInk" xmlns:wne="http://schemas.microsoft.com/office/word/2006/wordml" xmlns:wps="http://schemas.microsoft.com/office/word/2010/wordprocessingShape" mc:Ignorable="w14 w15 wp14">
   <w:body>
-    <w:bookmarkStart w:id="0" w:name="_GoBack"/>
-    <w:bookmarkEnd w:id="0"/>
     <w:p>
       <w:pPr>
         <w:pStyle w:val="10"/>
@@ -585,17 +583,17 @@
       <w:pPr>
         <w:pStyle w:val="1"/>
       </w:pPr>
-      <w:bookmarkStart w:id="1" w:name="_Toc480495709"/>
+      <w:bookmarkStart w:id="0" w:name="_Toc480495709"/>
       <w:r>
         <w:t>1. IDE</w:t>
       </w:r>
-      <w:bookmarkEnd w:id="1"/>
+      <w:bookmarkEnd w:id="0"/>
     </w:p>
     <w:p>
       <w:pPr>
         <w:pStyle w:val="2"/>
       </w:pPr>
-      <w:bookmarkStart w:id="2" w:name="_Toc480495710"/>
+      <w:bookmarkStart w:id="1" w:name="_Toc480495710"/>
       <w:r>
         <w:t>Navicat</w:t>
       </w:r>
@@ -605,7 +603,7 @@
         </w:rPr>
         <w:t>的使用</w:t>
       </w:r>
-      <w:bookmarkEnd w:id="2"/>
+      <w:bookmarkEnd w:id="1"/>
     </w:p>
     <w:p>
       <w:r>
@@ -761,7 +759,7 @@
       <w:pPr>
         <w:pStyle w:val="1"/>
       </w:pPr>
-      <w:bookmarkStart w:id="3" w:name="_Toc480495711"/>
+      <w:bookmarkStart w:id="2" w:name="_Toc480495711"/>
       <w:r>
         <w:t xml:space="preserve">2. </w:t>
       </w:r>
@@ -771,7 +769,7 @@
         </w:rPr>
         <w:t>基本命令</w:t>
       </w:r>
-      <w:bookmarkEnd w:id="3"/>
+      <w:bookmarkEnd w:id="2"/>
     </w:p>
     <w:p>
       <w:r>
@@ -821,20 +819,20 @@
           <w:numId w:val="1"/>
         </w:numPr>
       </w:pPr>
-      <w:bookmarkStart w:id="4" w:name="_Toc480495712"/>
+      <w:bookmarkStart w:id="3" w:name="_Toc480495712"/>
       <w:r>
         <w:rPr>
           <w:rFonts w:hint="eastAsia"/>
         </w:rPr>
         <w:t>存储程序</w:t>
       </w:r>
-      <w:bookmarkEnd w:id="4"/>
+      <w:bookmarkEnd w:id="3"/>
     </w:p>
     <w:p>
       <w:pPr>
         <w:pStyle w:val="2"/>
       </w:pPr>
-      <w:bookmarkStart w:id="5" w:name="_Toc480495713"/>
+      <w:bookmarkStart w:id="4" w:name="_Toc480495713"/>
       <w:r>
         <w:rPr>
           <w:rFonts w:hint="eastAsia"/>
@@ -847,7 +845,7 @@
         </w:rPr>
         <w:t>写入数据表中</w:t>
       </w:r>
-      <w:bookmarkEnd w:id="5"/>
+      <w:bookmarkEnd w:id="4"/>
     </w:p>
     <w:p>
       <w:r>
@@ -880,7 +878,7 @@
       <w:pPr>
         <w:pStyle w:val="1"/>
       </w:pPr>
-      <w:bookmarkStart w:id="6" w:name="_Toc480495714"/>
+      <w:bookmarkStart w:id="5" w:name="_Toc480495714"/>
       <w:r>
         <w:rPr>
           <w:rFonts w:hint="eastAsia"/>
@@ -893,7 +891,7 @@
         </w:rPr>
         <w:t>事务处理</w:t>
       </w:r>
-      <w:bookmarkEnd w:id="6"/>
+      <w:bookmarkEnd w:id="5"/>
     </w:p>
     <w:p>
       <w:r>
@@ -1250,7 +1248,7 @@
       <w:pPr>
         <w:pStyle w:val="1"/>
       </w:pPr>
-      <w:bookmarkStart w:id="7" w:name="_Toc480495715"/>
+      <w:bookmarkStart w:id="6" w:name="_Toc480495715"/>
       <w:r>
         <w:t>K</w:t>
       </w:r>
@@ -1269,13 +1267,13 @@
         </w:rPr>
         <w:t>oint</w:t>
       </w:r>
-      <w:bookmarkEnd w:id="7"/>
+      <w:bookmarkEnd w:id="6"/>
     </w:p>
     <w:p>
       <w:pPr>
         <w:pStyle w:val="2"/>
       </w:pPr>
-      <w:bookmarkStart w:id="8" w:name="_Toc480495716"/>
+      <w:bookmarkStart w:id="7" w:name="_Toc480495716"/>
       <w:r>
         <w:t xml:space="preserve">1. </w:t>
       </w:r>
@@ -1321,7 +1319,7 @@
         </w:rPr>
         <w:t>and from attached several tables name</w:t>
       </w:r>
-      <w:bookmarkEnd w:id="8"/>
+      <w:bookmarkEnd w:id="7"/>
     </w:p>
     <w:p>
       <w:r>
@@ -1454,7 +1452,193 @@
     <w:p/>
     <w:p/>
     <w:p/>
-    <w:p/>
+    <w:p>
+      <w:r>
+        <w:t>P</w:t>
+      </w:r>
+      <w:r>
+        <w:rPr>
+          <w:rFonts w:hint="eastAsia"/>
+        </w:rPr>
+        <w:t>ostgresql</w:t>
+      </w:r>
+      <w:r>
+        <w:t xml:space="preserve"> </w:t>
+      </w:r>
+      <w:r>
+        <w:sym w:font="Wingdings" w:char="F0DF"/>
+      </w:r>
+      <w:r>
+        <w:sym w:font="Wingdings" w:char="F0E0"/>
+      </w:r>
+      <w:r>
+        <w:t xml:space="preserve"> js </w:t>
+      </w:r>
+      <w:r>
+        <w:sym w:font="Wingdings" w:char="F0DF"/>
+      </w:r>
+      <w:r>
+        <w:sym w:font="Wingdings" w:char="F0E0"/>
+      </w:r>
+      <w:r>
+        <w:t xml:space="preserve"> sequelize</w:t>
+      </w:r>
+    </w:p>
+    <w:p>
+      <w:r>
+        <w:rPr>
+          <w:rFonts w:hint="eastAsia"/>
+        </w:rPr>
+        <w:t>对于表属性</w:t>
+      </w:r>
+      <w:r>
+        <w:rPr>
+          <w:rFonts w:hint="eastAsia"/>
+        </w:rPr>
+        <w:t>created</w:t>
+      </w:r>
+      <w:r>
+        <w:t>_at</w:t>
+      </w:r>
+      <w:r>
+        <w:rPr>
+          <w:rFonts w:hint="eastAsia"/>
+        </w:rPr>
+        <w:t>、</w:t>
+      </w:r>
+      <w:r>
+        <w:rPr>
+          <w:rFonts w:hint="eastAsia"/>
+        </w:rPr>
+        <w:t>delete</w:t>
+      </w:r>
+      <w:r>
+        <w:t>_at</w:t>
+      </w:r>
+      <w:r>
+        <w:rPr>
+          <w:rFonts w:hint="eastAsia"/>
+        </w:rPr>
+        <w:t>、</w:t>
+      </w:r>
+      <w:r>
+        <w:rPr>
+          <w:rFonts w:hint="eastAsia"/>
+        </w:rPr>
+        <w:t>updated</w:t>
+      </w:r>
+      <w:r>
+        <w:t>_at</w:t>
+      </w:r>
+      <w:r>
+        <w:rPr>
+          <w:rFonts w:hint="eastAsia"/>
+        </w:rPr>
+        <w:t>字段的添加与否。</w:t>
+      </w:r>
+    </w:p>
+    <w:p>
+      <w:pPr>
+        <w:rPr>
+          <w:rFonts w:hint="eastAsia"/>
+        </w:rPr>
+      </w:pPr>
+      <w:r>
+        <w:rPr>
+          <w:rFonts w:hint="eastAsia"/>
+        </w:rPr>
+        <w:t>当使用</w:t>
+      </w:r>
+      <w:r>
+        <w:rPr>
+          <w:rFonts w:hint="eastAsia"/>
+        </w:rPr>
+        <w:t>sequelize</w:t>
+      </w:r>
+      <w:r>
+        <w:rPr>
+          <w:rFonts w:hint="eastAsia"/>
+        </w:rPr>
+        <w:t>进行</w:t>
+      </w:r>
+      <w:r>
+        <w:rPr>
+          <w:rFonts w:hint="eastAsia"/>
+        </w:rPr>
+        <w:t>model</w:t>
+      </w:r>
+      <w:r>
+        <w:rPr>
+          <w:rFonts w:hint="eastAsia"/>
+        </w:rPr>
+        <w:t>定义时，如</w:t>
+      </w:r>
+      <w:r>
+        <w:rPr>
+          <w:rFonts w:hint="eastAsia"/>
+        </w:rPr>
+        <w:t>sequelize.define()</w:t>
+      </w:r>
+      <w:r>
+        <w:t xml:space="preserve"> </w:t>
+      </w:r>
+      <w:r>
+        <w:rPr>
+          <w:rFonts w:hint="eastAsia"/>
+        </w:rPr>
+        <w:t>会提供表结构、表字段说明、以及表额外</w:t>
+      </w:r>
+      <w:r>
+        <w:rPr>
+          <w:rFonts w:hint="eastAsia"/>
+        </w:rPr>
+        <w:t>说明。</w:t>
+      </w:r>
+      <w:r>
+        <w:rPr>
+          <w:rFonts w:hint="eastAsia"/>
+        </w:rPr>
+        <w:t>如</w:t>
+      </w:r>
+      <w:r>
+        <w:rPr>
+          <w:rFonts w:hint="eastAsia"/>
+        </w:rPr>
+        <w:t>freeTableName</w:t>
+      </w:r>
+      <w:r>
+        <w:rPr>
+          <w:rFonts w:hint="eastAsia"/>
+        </w:rPr>
+        <w:t>：</w:t>
+      </w:r>
+      <w:r>
+        <w:rPr>
+          <w:rFonts w:hint="eastAsia"/>
+        </w:rPr>
+        <w:t>true</w:t>
+      </w:r>
+      <w:r>
+        <w:rPr>
+          <w:rFonts w:hint="eastAsia"/>
+        </w:rPr>
+        <w:t>。表示表明与</w:t>
+      </w:r>
+      <w:r>
+        <w:rPr>
+          <w:rFonts w:hint="eastAsia"/>
+        </w:rPr>
+        <w:t>model</w:t>
+      </w:r>
+      <w:r>
+        <w:rPr>
+          <w:rFonts w:hint="eastAsia"/>
+        </w:rPr>
+        <w:t>名一致。</w:t>
+      </w:r>
+      <w:bookmarkStart w:id="8" w:name="_GoBack"/>
+      <w:bookmarkEnd w:id="8"/>
+    </w:p>
     <w:p/>
     <w:p/>
     <w:p/>
@@ -1673,7 +1857,6 @@
     <w:lsdException w:name="Table Web 1" w:semiHidden="1" w:unhideWhenUsed="1"/>
     <w:lsdException w:name="Table Web 2" w:semiHidden="1" w:unhideWhenUsed="1"/>
     <w:lsdException w:name="Table Web 3" w:semiHidden="1" w:unhideWhenUsed="1"/>
-    <w:lsdException w:name="Table Grid" w:semiHidden="1" w:unhideWhenUsed="1"/>
     <w:lsdException w:name="Table Theme" w:semiHidden="1" w:unhideWhenUsed="1"/>
     <w:lsdException w:name="Placeholder Text" w:semiHidden="1" w:uiPriority="99"/>
     <w:lsdException w:name="No Spacing" w:uiPriority="99"/>
@@ -2379,7 +2562,7 @@
 </file>
 
 <file path=customXml/itemProps2.xml><?xml version="1.0" encoding="utf-8"?>
-<ds:datastoreItem xmlns:ds="http://schemas.openxmlformats.org/officeDocument/2006/customXml" ds:itemID="{6F90A881-931E-4BC8-B56C-DCBA83D77C51}">
+<ds:datastoreItem xmlns:ds="http://schemas.openxmlformats.org/officeDocument/2006/customXml" ds:itemID="{3BC0C4FB-6A30-4162-A6B0-E5992D2450A2}">
   <ds:schemaRefs>
     <ds:schemaRef ds:uri="http://schemas.openxmlformats.org/officeDocument/2006/bibliography"/>
   </ds:schemaRefs>

--- a/postgresql.docx
+++ b/postgresql.docx
@@ -780,6 +780,19 @@
       </w:r>
     </w:p>
     <w:p/>
+    <w:p>
+      <w:pPr>
+        <w:rPr>
+          <w:rFonts w:hint="eastAsia"/>
+        </w:rPr>
+      </w:pPr>
+      <w:r>
+        <w:rPr>
+          <w:rFonts w:hint="eastAsia"/>
+        </w:rPr>
+        <w:t>$ne</w:t>
+      </w:r>
+    </w:p>
     <w:p/>
     <w:p/>
     <w:p/>
@@ -811,6 +824,31 @@
     <w:p/>
     <w:p/>
     <w:p/>
+    <w:p/>
+    <w:p/>
+    <w:p>
+      <w:pPr>
+        <w:pStyle w:val="2"/>
+      </w:pPr>
+      <w:r>
+        <w:t xml:space="preserve">2.2 psql </w:t>
+      </w:r>
+      <w:r>
+        <w:rPr>
+          <w:rFonts w:hint="eastAsia"/>
+        </w:rPr>
+        <w:t>命令</w:t>
+      </w:r>
+    </w:p>
+    <w:p/>
+    <w:p/>
+    <w:p/>
+    <w:p/>
+    <w:p/>
+    <w:p>
+      <w:bookmarkStart w:id="3" w:name="_GoBack"/>
+      <w:bookmarkEnd w:id="3"/>
+    </w:p>
     <w:p>
       <w:pPr>
         <w:pStyle w:val="1"/>
@@ -819,20 +857,20 @@
           <w:numId w:val="1"/>
         </w:numPr>
       </w:pPr>
-      <w:bookmarkStart w:id="3" w:name="_Toc480495712"/>
+      <w:bookmarkStart w:id="4" w:name="_Toc480495712"/>
       <w:r>
         <w:rPr>
           <w:rFonts w:hint="eastAsia"/>
         </w:rPr>
         <w:t>存储程序</w:t>
       </w:r>
-      <w:bookmarkEnd w:id="3"/>
+      <w:bookmarkEnd w:id="4"/>
     </w:p>
     <w:p>
       <w:pPr>
         <w:pStyle w:val="2"/>
       </w:pPr>
-      <w:bookmarkStart w:id="4" w:name="_Toc480495713"/>
+      <w:bookmarkStart w:id="5" w:name="_Toc480495713"/>
       <w:r>
         <w:rPr>
           <w:rFonts w:hint="eastAsia"/>
@@ -845,7 +883,7 @@
         </w:rPr>
         <w:t>写入数据表中</w:t>
       </w:r>
-      <w:bookmarkEnd w:id="4"/>
+      <w:bookmarkEnd w:id="5"/>
     </w:p>
     <w:p>
       <w:r>
@@ -878,7 +916,7 @@
       <w:pPr>
         <w:pStyle w:val="1"/>
       </w:pPr>
-      <w:bookmarkStart w:id="5" w:name="_Toc480495714"/>
+      <w:bookmarkStart w:id="6" w:name="_Toc480495714"/>
       <w:r>
         <w:rPr>
           <w:rFonts w:hint="eastAsia"/>
@@ -891,7 +929,7 @@
         </w:rPr>
         <w:t>事务处理</w:t>
       </w:r>
-      <w:bookmarkEnd w:id="5"/>
+      <w:bookmarkEnd w:id="6"/>
     </w:p>
     <w:p>
       <w:r>
@@ -906,7 +944,6 @@
         <w:rPr>
           <w:rFonts w:hint="eastAsia"/>
         </w:rPr>
-        <w:lastRenderedPageBreak/>
         <w:t>Window function</w:t>
       </w:r>
       <w:r>
@@ -1248,7 +1285,7 @@
       <w:pPr>
         <w:pStyle w:val="1"/>
       </w:pPr>
-      <w:bookmarkStart w:id="6" w:name="_Toc480495715"/>
+      <w:bookmarkStart w:id="7" w:name="_Toc480495715"/>
       <w:r>
         <w:t>K</w:t>
       </w:r>
@@ -1267,13 +1304,13 @@
         </w:rPr>
         <w:t>oint</w:t>
       </w:r>
-      <w:bookmarkEnd w:id="6"/>
+      <w:bookmarkEnd w:id="7"/>
     </w:p>
     <w:p>
       <w:pPr>
         <w:pStyle w:val="2"/>
       </w:pPr>
-      <w:bookmarkStart w:id="7" w:name="_Toc480495716"/>
+      <w:bookmarkStart w:id="8" w:name="_Toc480495716"/>
       <w:r>
         <w:t xml:space="preserve">1. </w:t>
       </w:r>
@@ -1319,7 +1356,7 @@
         </w:rPr>
         <w:t>and from attached several tables name</w:t>
       </w:r>
-      <w:bookmarkEnd w:id="7"/>
+      <w:bookmarkEnd w:id="8"/>
     </w:p>
     <w:p>
       <w:r>
@@ -1538,11 +1575,6 @@
       </w:r>
     </w:p>
     <w:p>
-      <w:pPr>
-        <w:rPr>
-          <w:rFonts w:hint="eastAsia"/>
-        </w:rPr>
-      </w:pPr>
       <w:r>
         <w:rPr>
           <w:rFonts w:hint="eastAsia"/>
@@ -1636,8 +1668,6 @@
         </w:rPr>
         <w:t>名一致。</w:t>
       </w:r>
-      <w:bookmarkStart w:id="8" w:name="_GoBack"/>
-      <w:bookmarkEnd w:id="8"/>
     </w:p>
     <w:p/>
     <w:p/>
@@ -2562,7 +2592,7 @@
 </file>
 
 <file path=customXml/itemProps2.xml><?xml version="1.0" encoding="utf-8"?>
-<ds:datastoreItem xmlns:ds="http://schemas.openxmlformats.org/officeDocument/2006/customXml" ds:itemID="{3BC0C4FB-6A30-4162-A6B0-E5992D2450A2}">
+<ds:datastoreItem xmlns:ds="http://schemas.openxmlformats.org/officeDocument/2006/customXml" ds:itemID="{D5248729-2307-47AE-B507-EB06CD188C59}">
   <ds:schemaRefs>
     <ds:schemaRef ds:uri="http://schemas.openxmlformats.org/officeDocument/2006/bibliography"/>
   </ds:schemaRefs>

--- a/postgresql.docx
+++ b/postgresql.docx
@@ -579,21 +579,221 @@
         <w:fldChar w:fldCharType="end"/>
       </w:r>
     </w:p>
+    <w:p/>
+    <w:p>
+      <w:r>
+        <w:rPr>
+          <w:rFonts w:hint="eastAsia"/>
+        </w:rPr>
+        <w:t>备份某张表</w:t>
+      </w:r>
+    </w:p>
+    <w:p>
+      <w:r>
+        <w:rPr>
+          <w:rFonts w:hint="eastAsia"/>
+        </w:rPr>
+        <w:t>pg</w:t>
+      </w:r>
+      <w:r>
+        <w:t>_dump –h 127.0.0.1 –p 15432 –u “</w:t>
+      </w:r>
+      <w:r>
+        <w:t>postgres</w:t>
+      </w:r>
+      <w:r>
+        <w:t>” --verbose –format=c –encoding “utf-8” –file “d:/backup/times.sql” –table  schema.table_name  dbname</w:t>
+      </w:r>
+    </w:p>
+    <w:p/>
+    <w:p>
+      <w:r>
+        <w:rPr>
+          <w:rFonts w:hint="eastAsia"/>
+        </w:rPr>
+        <w:t>提供的参数：</w:t>
+      </w:r>
+    </w:p>
+    <w:p>
+      <w:r>
+        <w:rPr>
+          <w:rFonts w:hint="eastAsia"/>
+        </w:rPr>
+        <w:t>--table</w:t>
+      </w:r>
+      <w:r>
+        <w:rPr>
+          <w:rFonts w:hint="eastAsia"/>
+        </w:rPr>
+        <w:t>：提供表明信息</w:t>
+      </w:r>
+    </w:p>
+    <w:p>
+      <w:r>
+        <w:rPr>
+          <w:rFonts w:hint="eastAsia"/>
+        </w:rPr>
+        <w:t>--data-only</w:t>
+      </w:r>
+      <w:r>
+        <w:rPr>
+          <w:rFonts w:hint="eastAsia"/>
+        </w:rPr>
+        <w:t>：只导出数据。</w:t>
+      </w:r>
+    </w:p>
+    <w:p>
+      <w:pPr>
+        <w:rPr>
+          <w:rFonts w:hint="eastAsia"/>
+        </w:rPr>
+      </w:pPr>
+      <w:r>
+        <w:rPr>
+          <w:rFonts w:hint="eastAsia"/>
+        </w:rPr>
+        <w:t>--column</w:t>
+      </w:r>
+      <w:r>
+        <w:t>-inserts</w:t>
+      </w:r>
+      <w:r>
+        <w:rPr>
+          <w:rFonts w:hint="eastAsia"/>
+        </w:rPr>
+        <w:t>：</w:t>
+      </w:r>
+      <w:r>
+        <w:rPr>
+          <w:rFonts w:hint="eastAsia"/>
+        </w:rPr>
+        <w:t>将数据以</w:t>
+      </w:r>
+      <w:r>
+        <w:rPr>
+          <w:rFonts w:hint="eastAsia"/>
+        </w:rPr>
+        <w:t>insert</w:t>
+      </w:r>
+      <w:r>
+        <w:rPr>
+          <w:rFonts w:hint="eastAsia"/>
+        </w:rPr>
+        <w:t>语句的形式导出。</w:t>
+      </w:r>
+      <w:bookmarkStart w:id="0" w:name="_GoBack"/>
+      <w:bookmarkEnd w:id="0"/>
+    </w:p>
+    <w:p/>
+    <w:p>
+      <w:r>
+        <w:rPr>
+          <w:rFonts w:hint="eastAsia"/>
+        </w:rPr>
+        <w:t>复原某张表</w:t>
+      </w:r>
+    </w:p>
+    <w:p>
+      <w:r>
+        <w:rPr>
+          <w:rFonts w:hint="eastAsia"/>
+        </w:rPr>
+        <w:t>pg</w:t>
+      </w:r>
+      <w:r>
+        <w:t>_</w:t>
+      </w:r>
+      <w:r>
+        <w:rPr>
+          <w:rFonts w:hint="eastAsia"/>
+        </w:rPr>
+        <w:t>restore</w:t>
+      </w:r>
+      <w:r>
+        <w:t xml:space="preserve"> –h 127.0.0.1 –p 15432 –u “</w:t>
+      </w:r>
+      <w:r>
+        <w:t>postgres</w:t>
+      </w:r>
+      <w:r>
+        <w:t xml:space="preserve">” --verbose –format=c –encoding “utf-8” –file “d:/backup/times.sql” –table  schema.table_name  </w:t>
+      </w:r>
+      <w:r>
+        <w:rPr>
+          <w:rFonts w:hint="eastAsia"/>
+        </w:rPr>
+        <w:t>--</w:t>
+      </w:r>
+      <w:r>
+        <w:t>dbname</w:t>
+      </w:r>
+      <w:r>
+        <w:t xml:space="preserve"> “times”</w:t>
+      </w:r>
+    </w:p>
+    <w:p>
+      <w:pPr>
+        <w:rPr>
+          <w:rFonts w:hint="eastAsia"/>
+        </w:rPr>
+      </w:pPr>
+    </w:p>
+    <w:p>
+      <w:r>
+        <w:rPr>
+          <w:rFonts w:hint="eastAsia"/>
+        </w:rPr>
+        <w:t>到处某张表的部分内容。可以根据条件生成原表的子表，</w:t>
+      </w:r>
+      <w:r>
+        <w:rPr>
+          <w:rFonts w:hint="eastAsia"/>
+        </w:rPr>
+        <w:t>继而导出子表。</w:t>
+      </w:r>
+    </w:p>
+    <w:p>
+      <w:pPr>
+        <w:rPr>
+          <w:rFonts w:hint="eastAsia"/>
+        </w:rPr>
+      </w:pPr>
+      <w:r>
+        <w:t>C</w:t>
+      </w:r>
+      <w:r>
+        <w:rPr>
+          <w:rFonts w:hint="eastAsia"/>
+        </w:rPr>
+        <w:t>reate</w:t>
+      </w:r>
+      <w:r>
+        <w:t xml:space="preserve"> table children_table as </w:t>
+      </w:r>
+      <w:r>
+        <w:t>select * from schema.table</w:t>
+      </w:r>
+      <w:r>
+        <w:t xml:space="preserve"> where )</w:t>
+      </w:r>
+    </w:p>
+    <w:p/>
+    <w:p/>
     <w:p>
       <w:pPr>
         <w:pStyle w:val="1"/>
       </w:pPr>
-      <w:bookmarkStart w:id="0" w:name="_Toc480495709"/>
+      <w:bookmarkStart w:id="1" w:name="_Toc480495709"/>
       <w:r>
         <w:t>1. IDE</w:t>
       </w:r>
-      <w:bookmarkEnd w:id="0"/>
+      <w:bookmarkEnd w:id="1"/>
     </w:p>
     <w:p>
       <w:pPr>
         <w:pStyle w:val="2"/>
       </w:pPr>
-      <w:bookmarkStart w:id="1" w:name="_Toc480495710"/>
+      <w:bookmarkStart w:id="2" w:name="_Toc480495710"/>
       <w:r>
         <w:t>Navicat</w:t>
       </w:r>
@@ -603,7 +803,7 @@
         </w:rPr>
         <w:t>的使用</w:t>
       </w:r>
-      <w:bookmarkEnd w:id="1"/>
+      <w:bookmarkEnd w:id="2"/>
     </w:p>
     <w:p>
       <w:r>
@@ -759,7 +959,7 @@
       <w:pPr>
         <w:pStyle w:val="1"/>
       </w:pPr>
-      <w:bookmarkStart w:id="2" w:name="_Toc480495711"/>
+      <w:bookmarkStart w:id="3" w:name="_Toc480495711"/>
       <w:r>
         <w:t xml:space="preserve">2. </w:t>
       </w:r>
@@ -769,7 +969,7 @@
         </w:rPr>
         <w:t>基本命令</w:t>
       </w:r>
-      <w:bookmarkEnd w:id="2"/>
+      <w:bookmarkEnd w:id="3"/>
     </w:p>
     <w:p>
       <w:r>
@@ -781,11 +981,6 @@
     </w:p>
     <w:p/>
     <w:p>
-      <w:pPr>
-        <w:rPr>
-          <w:rFonts w:hint="eastAsia"/>
-        </w:rPr>
-      </w:pPr>
       <w:r>
         <w:rPr>
           <w:rFonts w:hint="eastAsia"/>
@@ -845,10 +1040,7 @@
     <w:p/>
     <w:p/>
     <w:p/>
-    <w:p>
-      <w:bookmarkStart w:id="3" w:name="_GoBack"/>
-      <w:bookmarkEnd w:id="3"/>
-    </w:p>
+    <w:p/>
     <w:p>
       <w:pPr>
         <w:pStyle w:val="1"/>
@@ -1432,7 +1624,6 @@
         <w:rPr>
           <w:noProof/>
         </w:rPr>
-        <w:lastRenderedPageBreak/>
         <w:drawing>
           <wp:inline distT="0" distB="0" distL="0" distR="0">
             <wp:extent cx="5274310" cy="4149090"/>
@@ -1491,6 +1682,7 @@
     <w:p/>
     <w:p>
       <w:r>
+        <w:lastRenderedPageBreak/>
         <w:t>P</w:t>
       </w:r>
       <w:r>
@@ -2592,7 +2784,7 @@
 </file>
 
 <file path=customXml/itemProps2.xml><?xml version="1.0" encoding="utf-8"?>
-<ds:datastoreItem xmlns:ds="http://schemas.openxmlformats.org/officeDocument/2006/customXml" ds:itemID="{D5248729-2307-47AE-B507-EB06CD188C59}">
+<ds:datastoreItem xmlns:ds="http://schemas.openxmlformats.org/officeDocument/2006/customXml" ds:itemID="{65D93E76-5C26-4F4F-A979-E58DA14F2C24}">
   <ds:schemaRefs>
     <ds:schemaRef ds:uri="http://schemas.openxmlformats.org/officeDocument/2006/bibliography"/>
   </ds:schemaRefs>

--- a/postgresql.docx
+++ b/postgresql.docx
@@ -643,11 +643,6 @@
       </w:r>
     </w:p>
     <w:p>
-      <w:pPr>
-        <w:rPr>
-          <w:rFonts w:hint="eastAsia"/>
-        </w:rPr>
-      </w:pPr>
       <w:r>
         <w:rPr>
           <w:rFonts w:hint="eastAsia"/>
@@ -680,10 +675,48 @@
           <w:rFonts w:hint="eastAsia"/>
         </w:rPr>
         <w:t>语句的形式导出。</w:t>
+      </w:r>
+    </w:p>
+    <w:p/>
+    <w:p/>
+    <w:p>
+      <w:r>
+        <w:rPr>
+          <w:rFonts w:hint="eastAsia"/>
+        </w:rPr>
+        <w:t>pg</w:t>
+      </w:r>
+      <w:r>
+        <w:t xml:space="preserve">_dump –h l.jingli365.com </w:t>
+      </w:r>
+      <w:r>
+        <w:t xml:space="preserve"> –p 15432 –u “</w:t>
+      </w:r>
+      <w:r>
+        <w:t>times</w:t>
+      </w:r>
+      <w:r>
+        <w:t>” --verbose –format=c –encoding “utf-8” –file “d:/backup</w:t>
+      </w:r>
+      <w:r>
+        <w:t xml:space="preserve">/times.sql”  </w:t>
+      </w:r>
+      <w:r>
+        <w:rPr>
+          <w:rFonts w:hint="eastAsia"/>
+        </w:rPr>
+        <w:t>times</w:t>
       </w:r>
       <w:bookmarkStart w:id="0" w:name="_GoBack"/>
       <w:bookmarkEnd w:id="0"/>
     </w:p>
+    <w:p>
+      <w:pPr>
+        <w:rPr>
+          <w:rFonts w:hint="eastAsia"/>
+        </w:rPr>
+      </w:pPr>
+    </w:p>
     <w:p/>
     <w:p>
       <w:r>
@@ -731,13 +764,7 @@
         <w:t xml:space="preserve"> “times”</w:t>
       </w:r>
     </w:p>
-    <w:p>
-      <w:pPr>
-        <w:rPr>
-          <w:rFonts w:hint="eastAsia"/>
-        </w:rPr>
-      </w:pPr>
-    </w:p>
+    <w:p/>
     <w:p>
       <w:r>
         <w:rPr>
@@ -753,11 +780,6 @@
       </w:r>
     </w:p>
     <w:p>
-      <w:pPr>
-        <w:rPr>
-          <w:rFonts w:hint="eastAsia"/>
-        </w:rPr>
-      </w:pPr>
       <w:r>
         <w:t>C</w:t>
       </w:r>
@@ -961,6 +983,7 @@
       </w:pPr>
       <w:bookmarkStart w:id="3" w:name="_Toc480495711"/>
       <w:r>
+        <w:lastRenderedPageBreak/>
         <w:t xml:space="preserve">2. </w:t>
       </w:r>
       <w:r>
@@ -1682,7 +1705,6 @@
     <w:p/>
     <w:p>
       <w:r>
-        <w:lastRenderedPageBreak/>
         <w:t>P</w:t>
       </w:r>
       <w:r>
@@ -2784,7 +2806,7 @@
 </file>
 
 <file path=customXml/itemProps2.xml><?xml version="1.0" encoding="utf-8"?>
-<ds:datastoreItem xmlns:ds="http://schemas.openxmlformats.org/officeDocument/2006/customXml" ds:itemID="{65D93E76-5C26-4F4F-A979-E58DA14F2C24}">
+<ds:datastoreItem xmlns:ds="http://schemas.openxmlformats.org/officeDocument/2006/customXml" ds:itemID="{B8EFA5F1-D84A-4F03-AB93-1F0125B04088}">
   <ds:schemaRefs>
     <ds:schemaRef ds:uri="http://schemas.openxmlformats.org/officeDocument/2006/bibliography"/>
   </ds:schemaRefs>

--- a/postgresql.docx
+++ b/postgresql.docx
@@ -13,7 +13,7 @@
         <w:fldChar w:fldCharType="begin"/>
       </w:r>
       <w:r>
-        <w:instrText xml:space="preserve">TOC \o "1-3" \h \u </w:instrText>
+        <w:instrText xml:space="preserve">TOC \o "1-4" \h \u </w:instrText>
       </w:r>
       <w:r>
         <w:fldChar w:fldCharType="separate"/>
@@ -22,7 +22,7 @@
         <w:fldChar w:fldCharType="begin"/>
       </w:r>
       <w:r>
-        <w:instrText xml:space="preserve"> HYPERLINK \l _Toc30953 </w:instrText>
+        <w:instrText xml:space="preserve"> HYPERLINK \l _Toc110 </w:instrText>
       </w:r>
       <w:r>
         <w:fldChar w:fldCharType="separate"/>
@@ -40,7 +40,7 @@
         <w:fldChar w:fldCharType="begin"/>
       </w:r>
       <w:r>
-        <w:instrText xml:space="preserve"> PAGEREF _Toc30953 </w:instrText>
+        <w:instrText xml:space="preserve"> PAGEREF _Toc110 </w:instrText>
       </w:r>
       <w:r>
         <w:fldChar w:fldCharType="separate"/>
@@ -66,7 +66,7 @@
         <w:fldChar w:fldCharType="begin"/>
       </w:r>
       <w:r>
-        <w:instrText xml:space="preserve"> HYPERLINK \l _Toc24147 </w:instrText>
+        <w:instrText xml:space="preserve"> HYPERLINK \l _Toc27385 </w:instrText>
       </w:r>
       <w:r>
         <w:fldChar w:fldCharType="separate"/>
@@ -91,7 +91,7 @@
         <w:fldChar w:fldCharType="begin"/>
       </w:r>
       <w:r>
-        <w:instrText xml:space="preserve"> PAGEREF _Toc24147 </w:instrText>
+        <w:instrText xml:space="preserve"> PAGEREF _Toc27385 </w:instrText>
       </w:r>
       <w:r>
         <w:fldChar w:fldCharType="separate"/>
@@ -117,7 +117,7 @@
         <w:fldChar w:fldCharType="begin"/>
       </w:r>
       <w:r>
-        <w:instrText xml:space="preserve"> HYPERLINK \l _Toc19350 </w:instrText>
+        <w:instrText xml:space="preserve"> HYPERLINK \l _Toc25186 </w:instrText>
       </w:r>
       <w:r>
         <w:fldChar w:fldCharType="separate"/>
@@ -127,7 +127,7 @@
           <w:rFonts w:hint="eastAsia"/>
           <w:lang w:val="en-US" w:eastAsia="zh-CN"/>
         </w:rPr>
-        <w:t>2. 基本命令</w:t>
+        <w:t>基本命令</w:t>
       </w:r>
       <w:r>
         <w:tab/>
@@ -136,13 +136,259 @@
         <w:fldChar w:fldCharType="begin"/>
       </w:r>
       <w:r>
-        <w:instrText xml:space="preserve"> PAGEREF _Toc19350 </w:instrText>
+        <w:instrText xml:space="preserve"> PAGEREF _Toc25186 </w:instrText>
       </w:r>
       <w:r>
         <w:fldChar w:fldCharType="separate"/>
       </w:r>
       <w:r>
         <w:t>1</w:t>
+      </w:r>
+      <w:r>
+        <w:fldChar w:fldCharType="end"/>
+      </w:r>
+      <w:r>
+        <w:fldChar w:fldCharType="end"/>
+      </w:r>
+    </w:p>
+    <w:p>
+      <w:pPr>
+        <w:pStyle w:val="6"/>
+        <w:tabs>
+          <w:tab w:val="right" w:leader="dot" w:pos="8306"/>
+        </w:tabs>
+      </w:pPr>
+      <w:r>
+        <w:fldChar w:fldCharType="begin"/>
+      </w:r>
+      <w:r>
+        <w:instrText xml:space="preserve"> HYPERLINK \l _Toc23803 </w:instrText>
+      </w:r>
+      <w:r>
+        <w:fldChar w:fldCharType="separate"/>
+      </w:r>
+      <w:r>
+        <w:rPr>
+          <w:rFonts w:hint="eastAsia"/>
+          <w:lang w:val="en-US" w:eastAsia="zh-CN"/>
+        </w:rPr>
+        <w:t>2.1 基本</w:t>
+      </w:r>
+      <w:r>
+        <w:tab/>
+      </w:r>
+      <w:r>
+        <w:fldChar w:fldCharType="begin"/>
+      </w:r>
+      <w:r>
+        <w:instrText xml:space="preserve"> PAGEREF _Toc23803 </w:instrText>
+      </w:r>
+      <w:r>
+        <w:fldChar w:fldCharType="separate"/>
+      </w:r>
+      <w:r>
+        <w:t>1</w:t>
+      </w:r>
+      <w:r>
+        <w:fldChar w:fldCharType="end"/>
+      </w:r>
+      <w:r>
+        <w:fldChar w:fldCharType="end"/>
+      </w:r>
+    </w:p>
+    <w:p>
+      <w:pPr>
+        <w:pStyle w:val="5"/>
+        <w:tabs>
+          <w:tab w:val="right" w:leader="dot" w:pos="8306"/>
+        </w:tabs>
+      </w:pPr>
+      <w:r>
+        <w:fldChar w:fldCharType="begin"/>
+      </w:r>
+      <w:r>
+        <w:instrText xml:space="preserve"> HYPERLINK \l _Toc30944 </w:instrText>
+      </w:r>
+      <w:r>
+        <w:fldChar w:fldCharType="separate"/>
+      </w:r>
+      <w:r>
+        <w:rPr>
+          <w:rFonts w:hint="eastAsia"/>
+          <w:lang w:val="en-US" w:eastAsia="zh-CN"/>
+        </w:rPr>
+        <w:t>2.1.1 修改表结构</w:t>
+      </w:r>
+      <w:r>
+        <w:tab/>
+      </w:r>
+      <w:r>
+        <w:fldChar w:fldCharType="begin"/>
+      </w:r>
+      <w:r>
+        <w:instrText xml:space="preserve"> PAGEREF _Toc30944 </w:instrText>
+      </w:r>
+      <w:r>
+        <w:fldChar w:fldCharType="separate"/>
+      </w:r>
+      <w:r>
+        <w:t>2</w:t>
+      </w:r>
+      <w:r>
+        <w:fldChar w:fldCharType="end"/>
+      </w:r>
+      <w:r>
+        <w:fldChar w:fldCharType="end"/>
+      </w:r>
+    </w:p>
+    <w:p>
+      <w:pPr>
+        <w:pStyle w:val="5"/>
+        <w:tabs>
+          <w:tab w:val="right" w:leader="dot" w:pos="8306"/>
+        </w:tabs>
+      </w:pPr>
+      <w:r>
+        <w:fldChar w:fldCharType="begin"/>
+      </w:r>
+      <w:r>
+        <w:instrText xml:space="preserve"> HYPERLINK \l _Toc14229 </w:instrText>
+      </w:r>
+      <w:r>
+        <w:fldChar w:fldCharType="separate"/>
+      </w:r>
+      <w:r>
+        <w:rPr>
+          <w:rFonts w:hint="default"/>
+          <w:lang w:val="en-US" w:eastAsia="zh-CN"/>
+        </w:rPr>
+        <w:t>2.1.2 Join &amp; union</w:t>
+      </w:r>
+      <w:r>
+        <w:tab/>
+      </w:r>
+      <w:r>
+        <w:fldChar w:fldCharType="begin"/>
+      </w:r>
+      <w:r>
+        <w:instrText xml:space="preserve"> PAGEREF _Toc14229 </w:instrText>
+      </w:r>
+      <w:r>
+        <w:fldChar w:fldCharType="separate"/>
+      </w:r>
+      <w:r>
+        <w:t>2</w:t>
+      </w:r>
+      <w:r>
+        <w:fldChar w:fldCharType="end"/>
+      </w:r>
+      <w:r>
+        <w:fldChar w:fldCharType="end"/>
+      </w:r>
+    </w:p>
+    <w:p>
+      <w:pPr>
+        <w:pStyle w:val="5"/>
+        <w:tabs>
+          <w:tab w:val="right" w:leader="dot" w:pos="8306"/>
+        </w:tabs>
+      </w:pPr>
+      <w:r>
+        <w:fldChar w:fldCharType="begin"/>
+      </w:r>
+      <w:r>
+        <w:instrText xml:space="preserve"> HYPERLINK \l _Toc25594 </w:instrText>
+      </w:r>
+      <w:r>
+        <w:fldChar w:fldCharType="separate"/>
+      </w:r>
+      <w:r>
+        <w:rPr>
+          <w:rFonts w:hint="eastAsia"/>
+          <w:lang w:val="en-US" w:eastAsia="zh-CN"/>
+        </w:rPr>
+        <w:t>2.1.3 关键字</w:t>
+      </w:r>
+      <w:r>
+        <w:tab/>
+      </w:r>
+      <w:r>
+        <w:fldChar w:fldCharType="begin"/>
+      </w:r>
+      <w:r>
+        <w:instrText xml:space="preserve"> PAGEREF _Toc25594 </w:instrText>
+      </w:r>
+      <w:r>
+        <w:fldChar w:fldCharType="separate"/>
+      </w:r>
+      <w:r>
+        <w:t>2</w:t>
+      </w:r>
+      <w:r>
+        <w:fldChar w:fldCharType="end"/>
+      </w:r>
+      <w:r>
+        <w:fldChar w:fldCharType="end"/>
+      </w:r>
+    </w:p>
+    <w:p>
+      <w:pPr>
+        <w:pStyle w:val="5"/>
+        <w:tabs>
+          <w:tab w:val="right" w:leader="dot" w:pos="8306"/>
+        </w:tabs>
+      </w:pPr>
+      <w:r>
+        <w:fldChar w:fldCharType="begin"/>
+      </w:r>
+      <w:r>
+        <w:instrText xml:space="preserve"> HYPERLINK \l _Toc1585 </w:instrText>
+      </w:r>
+      <w:r>
+        <w:fldChar w:fldCharType="separate"/>
+      </w:r>
+      <w:r>
+        <w:rPr>
+          <w:rFonts w:hint="default"/>
+          <w:lang w:val="en-US" w:eastAsia="zh-CN"/>
+        </w:rPr>
+        <w:t>2.1.</w:t>
+      </w:r>
+      <w:r>
+        <w:rPr>
+          <w:rFonts w:hint="eastAsia"/>
+          <w:lang w:val="en-US" w:eastAsia="zh-CN"/>
+        </w:rPr>
+        <w:t>4</w:t>
+      </w:r>
+      <w:r>
+        <w:rPr>
+          <w:rFonts w:hint="default"/>
+          <w:lang w:val="en-US" w:eastAsia="zh-CN"/>
+        </w:rPr>
+        <w:t xml:space="preserve"> </w:t>
+      </w:r>
+      <w:r>
+        <w:rPr>
+          <w:rFonts w:hint="eastAsia"/>
+          <w:lang w:val="en-US" w:eastAsia="zh-CN"/>
+        </w:rPr>
+        <w:t>数据结构</w:t>
+      </w:r>
+      <w:r>
+        <w:tab/>
+      </w:r>
+      <w:r>
+        <w:fldChar w:fldCharType="begin"/>
+      </w:r>
+      <w:r>
+        <w:instrText xml:space="preserve"> PAGEREF _Toc1585 </w:instrText>
+      </w:r>
+      <w:r>
+        <w:fldChar w:fldCharType="separate"/>
+      </w:r>
+      <w:r>
+        <w:t>2</w:t>
       </w:r>
       <w:r>
         <w:fldChar w:fldCharType="end"/>
@@ -162,17 +408,24 @@
         <w:fldChar w:fldCharType="begin"/>
       </w:r>
       <w:r>
-        <w:instrText xml:space="preserve"> HYPERLINK \l _Toc19128 </w:instrText>
+        <w:instrText xml:space="preserve"> HYPERLINK \l _Toc18058 </w:instrText>
       </w:r>
       <w:r>
         <w:fldChar w:fldCharType="separate"/>
       </w:r>
       <w:r>
         <w:rPr>
-          <w:rFonts w:hint="eastAsia"/>
-          <w:lang w:val="en-US" w:eastAsia="zh-CN"/>
-        </w:rPr>
-        <w:t>2.1 基本</w:t>
+          <w:rFonts w:hint="default"/>
+          <w:lang w:val="en-US" w:eastAsia="zh-CN"/>
+        </w:rPr>
+        <w:t xml:space="preserve">2.2 </w:t>
+      </w:r>
+      <w:r>
+        <w:rPr>
+          <w:rFonts w:hint="eastAsia"/>
+          <w:lang w:val="en-US" w:eastAsia="zh-CN"/>
+        </w:rPr>
+        <w:t>命令行操作</w:t>
       </w:r>
       <w:r>
         <w:tab/>
@@ -181,13 +434,58 @@
         <w:fldChar w:fldCharType="begin"/>
       </w:r>
       <w:r>
-        <w:instrText xml:space="preserve"> PAGEREF _Toc19128 </w:instrText>
+        <w:instrText xml:space="preserve"> PAGEREF _Toc18058 </w:instrText>
       </w:r>
       <w:r>
         <w:fldChar w:fldCharType="separate"/>
       </w:r>
       <w:r>
-        <w:t>1</w:t>
+        <w:t>3</w:t>
+      </w:r>
+      <w:r>
+        <w:fldChar w:fldCharType="end"/>
+      </w:r>
+      <w:r>
+        <w:fldChar w:fldCharType="end"/>
+      </w:r>
+    </w:p>
+    <w:p>
+      <w:pPr>
+        <w:pStyle w:val="7"/>
+        <w:tabs>
+          <w:tab w:val="right" w:leader="dot" w:pos="8306"/>
+        </w:tabs>
+      </w:pPr>
+      <w:r>
+        <w:fldChar w:fldCharType="begin"/>
+      </w:r>
+      <w:r>
+        <w:instrText xml:space="preserve"> HYPERLINK \l _Toc30962 </w:instrText>
+      </w:r>
+      <w:r>
+        <w:fldChar w:fldCharType="separate"/>
+      </w:r>
+      <w:r>
+        <w:rPr>
+          <w:rFonts w:hint="eastAsia"/>
+          <w:lang w:val="en-US" w:eastAsia="zh-CN"/>
+        </w:rPr>
+        <w:t>2.3 库函数</w:t>
+      </w:r>
+      <w:r>
+        <w:tab/>
+      </w:r>
+      <w:r>
+        <w:fldChar w:fldCharType="begin"/>
+      </w:r>
+      <w:r>
+        <w:instrText xml:space="preserve"> PAGEREF _Toc30962 </w:instrText>
+      </w:r>
+      <w:r>
+        <w:fldChar w:fldCharType="separate"/>
+      </w:r>
+      <w:r>
+        <w:t>3</w:t>
       </w:r>
       <w:r>
         <w:fldChar w:fldCharType="end"/>
@@ -207,7 +505,7 @@
         <w:fldChar w:fldCharType="begin"/>
       </w:r>
       <w:r>
-        <w:instrText xml:space="preserve"> HYPERLINK \l _Toc23101 </w:instrText>
+        <w:instrText xml:space="preserve"> HYPERLINK \l _Toc3603 </w:instrText>
       </w:r>
       <w:r>
         <w:fldChar w:fldCharType="separate"/>
@@ -217,7 +515,7 @@
           <w:rFonts w:hint="eastAsia"/>
           <w:lang w:val="en-US" w:eastAsia="zh-CN"/>
         </w:rPr>
-        <w:t>2.1.1 修改表结构</w:t>
+        <w:t>2.3.1 substring(str, start[, end])</w:t>
       </w:r>
       <w:r>
         <w:tab/>
@@ -226,13 +524,13 @@
         <w:fldChar w:fldCharType="begin"/>
       </w:r>
       <w:r>
-        <w:instrText xml:space="preserve"> PAGEREF _Toc23101 </w:instrText>
+        <w:instrText xml:space="preserve"> PAGEREF _Toc3603 </w:instrText>
       </w:r>
       <w:r>
         <w:fldChar w:fldCharType="separate"/>
       </w:r>
       <w:r>
-        <w:t>2</w:t>
+        <w:t>3</w:t>
       </w:r>
       <w:r>
         <w:fldChar w:fldCharType="end"/>
@@ -252,17 +550,17 @@
         <w:fldChar w:fldCharType="begin"/>
       </w:r>
       <w:r>
-        <w:instrText xml:space="preserve"> HYPERLINK \l _Toc8161 </w:instrText>
+        <w:instrText xml:space="preserve"> HYPERLINK \l _Toc30098 </w:instrText>
       </w:r>
       <w:r>
         <w:fldChar w:fldCharType="separate"/>
       </w:r>
       <w:r>
         <w:rPr>
-          <w:rFonts w:hint="default"/>
-          <w:lang w:val="en-US" w:eastAsia="zh-CN"/>
-        </w:rPr>
-        <w:t>2.1.2 Join &amp; union</w:t>
+          <w:rFonts w:hint="eastAsia"/>
+          <w:lang w:val="en-US" w:eastAsia="zh-CN"/>
+        </w:rPr>
+        <w:t>2.3.2 to_number(text,text)</w:t>
       </w:r>
       <w:r>
         <w:tab/>
@@ -271,13 +569,13 @@
         <w:fldChar w:fldCharType="begin"/>
       </w:r>
       <w:r>
-        <w:instrText xml:space="preserve"> PAGEREF _Toc8161 </w:instrText>
+        <w:instrText xml:space="preserve"> PAGEREF _Toc30098 </w:instrText>
       </w:r>
       <w:r>
         <w:fldChar w:fldCharType="separate"/>
       </w:r>
       <w:r>
-        <w:t>2</w:t>
+        <w:t>3</w:t>
       </w:r>
       <w:r>
         <w:fldChar w:fldCharType="end"/>
@@ -297,7 +595,7 @@
         <w:fldChar w:fldCharType="begin"/>
       </w:r>
       <w:r>
-        <w:instrText xml:space="preserve"> HYPERLINK \l _Toc24973 </w:instrText>
+        <w:instrText xml:space="preserve"> HYPERLINK \l _Toc1697 </w:instrText>
       </w:r>
       <w:r>
         <w:fldChar w:fldCharType="separate"/>
@@ -307,7 +605,7 @@
           <w:rFonts w:hint="eastAsia"/>
           <w:lang w:val="en-US" w:eastAsia="zh-CN"/>
         </w:rPr>
-        <w:t>2.1.3 关键字</w:t>
+        <w:t>2.3.3 lower(str)</w:t>
       </w:r>
       <w:r>
         <w:tab/>
@@ -316,13 +614,13 @@
         <w:fldChar w:fldCharType="begin"/>
       </w:r>
       <w:r>
-        <w:instrText xml:space="preserve"> PAGEREF _Toc24973 </w:instrText>
+        <w:instrText xml:space="preserve"> PAGEREF _Toc1697 </w:instrText>
       </w:r>
       <w:r>
         <w:fldChar w:fldCharType="separate"/>
       </w:r>
       <w:r>
-        <w:t>2</w:t>
+        <w:t>3</w:t>
       </w:r>
       <w:r>
         <w:fldChar w:fldCharType="end"/>
@@ -342,38 +640,62 @@
         <w:fldChar w:fldCharType="begin"/>
       </w:r>
       <w:r>
-        <w:instrText xml:space="preserve"> HYPERLINK \l _Toc22317 </w:instrText>
+        <w:instrText xml:space="preserve"> HYPERLINK \l _Toc2110 </w:instrText>
       </w:r>
       <w:r>
         <w:fldChar w:fldCharType="separate"/>
       </w:r>
       <w:r>
         <w:rPr>
-          <w:rFonts w:hint="default"/>
-          <w:lang w:val="en-US" w:eastAsia="zh-CN"/>
-        </w:rPr>
-        <w:t>2.1.</w:t>
-      </w:r>
-      <w:r>
-        <w:rPr>
-          <w:rFonts w:hint="eastAsia"/>
-          <w:lang w:val="en-US" w:eastAsia="zh-CN"/>
-        </w:rPr>
+          <w:rFonts w:hint="eastAsia"/>
+          <w:lang w:val="en-US" w:eastAsia="zh-CN"/>
+        </w:rPr>
+        <w:t>2.3.4 replace</w:t>
+      </w:r>
+      <w:r>
+        <w:tab/>
+      </w:r>
+      <w:r>
+        <w:fldChar w:fldCharType="begin"/>
+      </w:r>
+      <w:r>
+        <w:instrText xml:space="preserve"> PAGEREF _Toc2110 </w:instrText>
+      </w:r>
+      <w:r>
+        <w:fldChar w:fldCharType="separate"/>
+      </w:r>
+      <w:r>
         <w:t>4</w:t>
       </w:r>
       <w:r>
-        <w:rPr>
-          <w:rFonts w:hint="default"/>
-          <w:lang w:val="en-US" w:eastAsia="zh-CN"/>
-        </w:rPr>
-        <w:t xml:space="preserve"> </w:t>
-      </w:r>
-      <w:r>
-        <w:rPr>
-          <w:rFonts w:hint="eastAsia"/>
-          <w:lang w:val="en-US" w:eastAsia="zh-CN"/>
-        </w:rPr>
-        <w:t>数据结构</w:t>
+        <w:fldChar w:fldCharType="end"/>
+      </w:r>
+      <w:r>
+        <w:fldChar w:fldCharType="end"/>
+      </w:r>
+    </w:p>
+    <w:p>
+      <w:pPr>
+        <w:pStyle w:val="5"/>
+        <w:tabs>
+          <w:tab w:val="right" w:leader="dot" w:pos="8306"/>
+        </w:tabs>
+      </w:pPr>
+      <w:r>
+        <w:fldChar w:fldCharType="begin"/>
+      </w:r>
+      <w:r>
+        <w:instrText xml:space="preserve"> HYPERLINK \l _Toc692 </w:instrText>
+      </w:r>
+      <w:r>
+        <w:fldChar w:fldCharType="separate"/>
+      </w:r>
+      <w:r>
+        <w:rPr>
+          <w:rFonts w:hint="eastAsia"/>
+          <w:lang w:val="en-US" w:eastAsia="zh-CN"/>
+        </w:rPr>
+        <w:t>2.3.5 trim</w:t>
       </w:r>
       <w:r>
         <w:tab/>
@@ -382,13 +704,58 @@
         <w:fldChar w:fldCharType="begin"/>
       </w:r>
       <w:r>
-        <w:instrText xml:space="preserve"> PAGEREF _Toc22317 </w:instrText>
+        <w:instrText xml:space="preserve"> PAGEREF _Toc692 </w:instrText>
       </w:r>
       <w:r>
         <w:fldChar w:fldCharType="separate"/>
       </w:r>
       <w:r>
-        <w:t>2</w:t>
+        <w:t>4</w:t>
+      </w:r>
+      <w:r>
+        <w:fldChar w:fldCharType="end"/>
+      </w:r>
+      <w:r>
+        <w:fldChar w:fldCharType="end"/>
+      </w:r>
+    </w:p>
+    <w:p>
+      <w:pPr>
+        <w:pStyle w:val="5"/>
+        <w:tabs>
+          <w:tab w:val="right" w:leader="dot" w:pos="8306"/>
+        </w:tabs>
+      </w:pPr>
+      <w:r>
+        <w:fldChar w:fldCharType="begin"/>
+      </w:r>
+      <w:r>
+        <w:instrText xml:space="preserve"> HYPERLINK \l _Toc31836 </w:instrText>
+      </w:r>
+      <w:r>
+        <w:fldChar w:fldCharType="separate"/>
+      </w:r>
+      <w:r>
+        <w:rPr>
+          <w:rFonts w:hint="eastAsia"/>
+          <w:lang w:val="en-US" w:eastAsia="zh-CN"/>
+        </w:rPr>
+        <w:t>2.3.6 length | char_length | bit_length</w:t>
+      </w:r>
+      <w:r>
+        <w:tab/>
+      </w:r>
+      <w:r>
+        <w:fldChar w:fldCharType="begin"/>
+      </w:r>
+      <w:r>
+        <w:instrText xml:space="preserve"> PAGEREF _Toc31836 </w:instrText>
+      </w:r>
+      <w:r>
+        <w:fldChar w:fldCharType="separate"/>
+      </w:r>
+      <w:r>
+        <w:t>4</w:t>
       </w:r>
       <w:r>
         <w:fldChar w:fldCharType="end"/>
@@ -408,24 +775,17 @@
         <w:fldChar w:fldCharType="begin"/>
       </w:r>
       <w:r>
-        <w:instrText xml:space="preserve"> HYPERLINK \l _Toc12054 </w:instrText>
+        <w:instrText xml:space="preserve"> HYPERLINK \l _Toc24441 </w:instrText>
       </w:r>
       <w:r>
         <w:fldChar w:fldCharType="separate"/>
       </w:r>
       <w:r>
         <w:rPr>
-          <w:rFonts w:hint="default"/>
-          <w:lang w:val="en-US" w:eastAsia="zh-CN"/>
-        </w:rPr>
-        <w:t xml:space="preserve">2.2 </w:t>
-      </w:r>
-      <w:r>
-        <w:rPr>
-          <w:rFonts w:hint="eastAsia"/>
-          <w:lang w:val="en-US" w:eastAsia="zh-CN"/>
-        </w:rPr>
-        <w:t>命令行操作</w:t>
+          <w:rFonts w:hint="eastAsia"/>
+          <w:lang w:val="en-US" w:eastAsia="zh-CN"/>
+        </w:rPr>
+        <w:t>2.4 Aggregate</w:t>
       </w:r>
       <w:r>
         <w:tab/>
@@ -434,13 +794,13 @@
         <w:fldChar w:fldCharType="begin"/>
       </w:r>
       <w:r>
-        <w:instrText xml:space="preserve"> PAGEREF _Toc12054 </w:instrText>
+        <w:instrText xml:space="preserve"> PAGEREF _Toc24441 </w:instrText>
       </w:r>
       <w:r>
         <w:fldChar w:fldCharType="separate"/>
       </w:r>
       <w:r>
-        <w:t>2</w:t>
+        <w:t>4</w:t>
       </w:r>
       <w:r>
         <w:fldChar w:fldCharType="end"/>
@@ -460,7 +820,7 @@
         <w:fldChar w:fldCharType="begin"/>
       </w:r>
       <w:r>
-        <w:instrText xml:space="preserve"> HYPERLINK \l _Toc752 </w:instrText>
+        <w:instrText xml:space="preserve"> HYPERLINK \l _Toc25683 </w:instrText>
       </w:r>
       <w:r>
         <w:fldChar w:fldCharType="separate"/>
@@ -470,7 +830,7 @@
           <w:rFonts w:hint="eastAsia"/>
           <w:lang w:val="en-US" w:eastAsia="zh-CN"/>
         </w:rPr>
-        <w:t>2.3 库函数</w:t>
+        <w:t>2.5 foreign key</w:t>
       </w:r>
       <w:r>
         <w:tab/>
@@ -479,13 +839,13 @@
         <w:fldChar w:fldCharType="begin"/>
       </w:r>
       <w:r>
-        <w:instrText xml:space="preserve"> PAGEREF _Toc752 </w:instrText>
+        <w:instrText xml:space="preserve"> PAGEREF _Toc25683 </w:instrText>
       </w:r>
       <w:r>
         <w:fldChar w:fldCharType="separate"/>
       </w:r>
       <w:r>
-        <w:t>2</w:t>
+        <w:t>4</w:t>
       </w:r>
       <w:r>
         <w:fldChar w:fldCharType="end"/>
@@ -496,7 +856,7 @@
     </w:p>
     <w:p>
       <w:pPr>
-        <w:pStyle w:val="5"/>
+        <w:pStyle w:val="6"/>
         <w:tabs>
           <w:tab w:val="right" w:leader="dot" w:pos="8306"/>
         </w:tabs>
@@ -505,7 +865,7 @@
         <w:fldChar w:fldCharType="begin"/>
       </w:r>
       <w:r>
-        <w:instrText xml:space="preserve"> HYPERLINK \l _Toc8914 </w:instrText>
+        <w:instrText xml:space="preserve"> HYPERLINK \l _Toc12257 </w:instrText>
       </w:r>
       <w:r>
         <w:fldChar w:fldCharType="separate"/>
@@ -515,7 +875,7 @@
           <w:rFonts w:hint="eastAsia"/>
           <w:lang w:val="en-US" w:eastAsia="zh-CN"/>
         </w:rPr>
-        <w:t>2.3.1 substring(str, start[, end])</w:t>
+        <w:t>3. 存储程序</w:t>
       </w:r>
       <w:r>
         <w:tab/>
@@ -524,238 +884,13 @@
         <w:fldChar w:fldCharType="begin"/>
       </w:r>
       <w:r>
-        <w:instrText xml:space="preserve"> PAGEREF _Toc8914 </w:instrText>
+        <w:instrText xml:space="preserve"> PAGEREF _Toc12257 </w:instrText>
       </w:r>
       <w:r>
         <w:fldChar w:fldCharType="separate"/>
       </w:r>
       <w:r>
-        <w:t>2</w:t>
-      </w:r>
-      <w:r>
-        <w:fldChar w:fldCharType="end"/>
-      </w:r>
-      <w:r>
-        <w:fldChar w:fldCharType="end"/>
-      </w:r>
-    </w:p>
-    <w:p>
-      <w:pPr>
-        <w:pStyle w:val="5"/>
-        <w:tabs>
-          <w:tab w:val="right" w:leader="dot" w:pos="8306"/>
-        </w:tabs>
-      </w:pPr>
-      <w:r>
-        <w:fldChar w:fldCharType="begin"/>
-      </w:r>
-      <w:r>
-        <w:instrText xml:space="preserve"> HYPERLINK \l _Toc9807 </w:instrText>
-      </w:r>
-      <w:r>
-        <w:fldChar w:fldCharType="separate"/>
-      </w:r>
-      <w:r>
-        <w:rPr>
-          <w:rFonts w:hint="eastAsia"/>
-          <w:lang w:val="en-US" w:eastAsia="zh-CN"/>
-        </w:rPr>
-        <w:t>2.3.2 to_number(text,text)</w:t>
-      </w:r>
-      <w:r>
-        <w:tab/>
-      </w:r>
-      <w:r>
-        <w:fldChar w:fldCharType="begin"/>
-      </w:r>
-      <w:r>
-        <w:instrText xml:space="preserve"> PAGEREF _Toc9807 </w:instrText>
-      </w:r>
-      <w:r>
-        <w:fldChar w:fldCharType="separate"/>
-      </w:r>
-      <w:r>
-        <w:t>2</w:t>
-      </w:r>
-      <w:r>
-        <w:fldChar w:fldCharType="end"/>
-      </w:r>
-      <w:r>
-        <w:fldChar w:fldCharType="end"/>
-      </w:r>
-    </w:p>
-    <w:p>
-      <w:pPr>
-        <w:pStyle w:val="5"/>
-        <w:tabs>
-          <w:tab w:val="right" w:leader="dot" w:pos="8306"/>
-        </w:tabs>
-      </w:pPr>
-      <w:r>
-        <w:fldChar w:fldCharType="begin"/>
-      </w:r>
-      <w:r>
-        <w:instrText xml:space="preserve"> HYPERLINK \l _Toc4635 </w:instrText>
-      </w:r>
-      <w:r>
-        <w:fldChar w:fldCharType="separate"/>
-      </w:r>
-      <w:r>
-        <w:rPr>
-          <w:rFonts w:hint="eastAsia"/>
-          <w:lang w:val="en-US" w:eastAsia="zh-CN"/>
-        </w:rPr>
-        <w:t>2.3.3 lower(str)</w:t>
-      </w:r>
-      <w:r>
-        <w:tab/>
-      </w:r>
-      <w:r>
-        <w:fldChar w:fldCharType="begin"/>
-      </w:r>
-      <w:r>
-        <w:instrText xml:space="preserve"> PAGEREF _Toc4635 </w:instrText>
-      </w:r>
-      <w:r>
-        <w:fldChar w:fldCharType="separate"/>
-      </w:r>
-      <w:r>
-        <w:t>2</w:t>
-      </w:r>
-      <w:r>
-        <w:fldChar w:fldCharType="end"/>
-      </w:r>
-      <w:r>
-        <w:fldChar w:fldCharType="end"/>
-      </w:r>
-    </w:p>
-    <w:p>
-      <w:pPr>
-        <w:pStyle w:val="5"/>
-        <w:tabs>
-          <w:tab w:val="right" w:leader="dot" w:pos="8306"/>
-        </w:tabs>
-      </w:pPr>
-      <w:r>
-        <w:fldChar w:fldCharType="begin"/>
-      </w:r>
-      <w:r>
-        <w:instrText xml:space="preserve"> HYPERLINK \l _Toc19678 </w:instrText>
-      </w:r>
-      <w:r>
-        <w:fldChar w:fldCharType="separate"/>
-      </w:r>
-      <w:r>
-        <w:rPr>
-          <w:rFonts w:hint="eastAsia"/>
-          <w:lang w:val="en-US" w:eastAsia="zh-CN"/>
-        </w:rPr>
-        <w:t>2.3.4 replace</w:t>
-      </w:r>
-      <w:r>
-        <w:tab/>
-      </w:r>
-      <w:r>
-        <w:fldChar w:fldCharType="begin"/>
-      </w:r>
-      <w:r>
-        <w:instrText xml:space="preserve"> PAGEREF _Toc19678 </w:instrText>
-      </w:r>
-      <w:r>
-        <w:fldChar w:fldCharType="separate"/>
-      </w:r>
-      <w:r>
-        <w:t>3</w:t>
-      </w:r>
-      <w:r>
-        <w:fldChar w:fldCharType="end"/>
-      </w:r>
-      <w:r>
-        <w:fldChar w:fldCharType="end"/>
-      </w:r>
-    </w:p>
-    <w:p>
-      <w:pPr>
-        <w:pStyle w:val="5"/>
-        <w:tabs>
-          <w:tab w:val="right" w:leader="dot" w:pos="8306"/>
-        </w:tabs>
-      </w:pPr>
-      <w:r>
-        <w:fldChar w:fldCharType="begin"/>
-      </w:r>
-      <w:r>
-        <w:instrText xml:space="preserve"> HYPERLINK \l _Toc16211 </w:instrText>
-      </w:r>
-      <w:r>
-        <w:fldChar w:fldCharType="separate"/>
-      </w:r>
-      <w:r>
-        <w:rPr>
-          <w:rFonts w:hint="eastAsia"/>
-          <w:lang w:val="en-US" w:eastAsia="zh-CN"/>
-        </w:rPr>
-        <w:t>2.3.5 trim</w:t>
-      </w:r>
-      <w:r>
-        <w:tab/>
-      </w:r>
-      <w:r>
-        <w:fldChar w:fldCharType="begin"/>
-      </w:r>
-      <w:r>
-        <w:instrText xml:space="preserve"> PAGEREF _Toc16211 </w:instrText>
-      </w:r>
-      <w:r>
-        <w:fldChar w:fldCharType="separate"/>
-      </w:r>
-      <w:r>
-        <w:t>3</w:t>
-      </w:r>
-      <w:r>
-        <w:fldChar w:fldCharType="end"/>
-      </w:r>
-      <w:r>
-        <w:fldChar w:fldCharType="end"/>
-      </w:r>
-    </w:p>
-    <w:p>
-      <w:pPr>
-        <w:pStyle w:val="5"/>
-        <w:tabs>
-          <w:tab w:val="right" w:leader="dot" w:pos="8306"/>
-        </w:tabs>
-      </w:pPr>
-      <w:r>
-        <w:fldChar w:fldCharType="begin"/>
-      </w:r>
-      <w:r>
-        <w:instrText xml:space="preserve"> HYPERLINK \l _Toc26663 </w:instrText>
-      </w:r>
-      <w:r>
-        <w:fldChar w:fldCharType="separate"/>
-      </w:r>
-      <w:r>
-        <w:rPr>
-          <w:rFonts w:hint="eastAsia"/>
-          <w:lang w:val="en-US" w:eastAsia="zh-CN"/>
-        </w:rPr>
-        <w:t>2.3.6 length | char_length | bit_length</w:t>
-      </w:r>
-      <w:r>
-        <w:tab/>
-      </w:r>
-      <w:r>
-        <w:fldChar w:fldCharType="begin"/>
-      </w:r>
-      <w:r>
-        <w:instrText xml:space="preserve"> PAGEREF _Toc26663 </w:instrText>
-      </w:r>
-      <w:r>
-        <w:fldChar w:fldCharType="separate"/>
-      </w:r>
-      <w:r>
-        <w:t>3</w:t>
+        <w:t>4</w:t>
       </w:r>
       <w:r>
         <w:fldChar w:fldCharType="end"/>
@@ -775,7 +910,7 @@
         <w:fldChar w:fldCharType="begin"/>
       </w:r>
       <w:r>
-        <w:instrText xml:space="preserve"> HYPERLINK \l _Toc29637 </w:instrText>
+        <w:instrText xml:space="preserve"> HYPERLINK \l _Toc20692 </w:instrText>
       </w:r>
       <w:r>
         <w:fldChar w:fldCharType="separate"/>
@@ -785,7 +920,7 @@
           <w:rFonts w:hint="eastAsia"/>
           <w:lang w:val="en-US" w:eastAsia="zh-CN"/>
         </w:rPr>
-        <w:t>2.4 Aggregate</w:t>
+        <w:t>json写入数据表中</w:t>
       </w:r>
       <w:r>
         <w:tab/>
@@ -794,58 +929,13 @@
         <w:fldChar w:fldCharType="begin"/>
       </w:r>
       <w:r>
-        <w:instrText xml:space="preserve"> PAGEREF _Toc29637 </w:instrText>
+        <w:instrText xml:space="preserve"> PAGEREF _Toc20692 </w:instrText>
       </w:r>
       <w:r>
         <w:fldChar w:fldCharType="separate"/>
       </w:r>
       <w:r>
-        <w:t>3</w:t>
-      </w:r>
-      <w:r>
-        <w:fldChar w:fldCharType="end"/>
-      </w:r>
-      <w:r>
-        <w:fldChar w:fldCharType="end"/>
-      </w:r>
-    </w:p>
-    <w:p>
-      <w:pPr>
-        <w:pStyle w:val="7"/>
-        <w:tabs>
-          <w:tab w:val="right" w:leader="dot" w:pos="8306"/>
-        </w:tabs>
-      </w:pPr>
-      <w:r>
-        <w:fldChar w:fldCharType="begin"/>
-      </w:r>
-      <w:r>
-        <w:instrText xml:space="preserve"> HYPERLINK \l _Toc27275 </w:instrText>
-      </w:r>
-      <w:r>
-        <w:fldChar w:fldCharType="separate"/>
-      </w:r>
-      <w:r>
-        <w:rPr>
-          <w:rFonts w:hint="eastAsia"/>
-          <w:lang w:val="en-US" w:eastAsia="zh-CN"/>
-        </w:rPr>
-        <w:t>2.5 foreign key</w:t>
-      </w:r>
-      <w:r>
-        <w:tab/>
-      </w:r>
-      <w:r>
-        <w:fldChar w:fldCharType="begin"/>
-      </w:r>
-      <w:r>
-        <w:instrText xml:space="preserve"> PAGEREF _Toc27275 </w:instrText>
-      </w:r>
-      <w:r>
-        <w:fldChar w:fldCharType="separate"/>
-      </w:r>
-      <w:r>
-        <w:t>3</w:t>
+        <w:t>4</w:t>
       </w:r>
       <w:r>
         <w:fldChar w:fldCharType="end"/>
@@ -865,7 +955,7 @@
         <w:fldChar w:fldCharType="begin"/>
       </w:r>
       <w:r>
-        <w:instrText xml:space="preserve"> HYPERLINK \l _Toc30086 </w:instrText>
+        <w:instrText xml:space="preserve"> HYPERLINK \l _Toc27988 </w:instrText>
       </w:r>
       <w:r>
         <w:fldChar w:fldCharType="separate"/>
@@ -875,7 +965,7 @@
           <w:rFonts w:hint="eastAsia"/>
           <w:lang w:val="en-US" w:eastAsia="zh-CN"/>
         </w:rPr>
-        <w:t>3. 存储程序</w:t>
+        <w:t>4. 事务处理</w:t>
       </w:r>
       <w:r>
         <w:tab/>
@@ -884,13 +974,13 @@
         <w:fldChar w:fldCharType="begin"/>
       </w:r>
       <w:r>
-        <w:instrText xml:space="preserve"> PAGEREF _Toc30086 </w:instrText>
+        <w:instrText xml:space="preserve"> PAGEREF _Toc27988 </w:instrText>
       </w:r>
       <w:r>
         <w:fldChar w:fldCharType="separate"/>
       </w:r>
       <w:r>
-        <w:t>3</w:t>
+        <w:t>4</w:t>
       </w:r>
       <w:r>
         <w:fldChar w:fldCharType="end"/>
@@ -900,101 +990,730 @@
       </w:r>
     </w:p>
     <w:p>
-      <w:pPr>
-        <w:pStyle w:val="7"/>
-        <w:tabs>
-          <w:tab w:val="right" w:leader="dot" w:pos="8306"/>
-        </w:tabs>
-      </w:pPr>
-      <w:r>
-        <w:fldChar w:fldCharType="begin"/>
-      </w:r>
-      <w:r>
-        <w:instrText xml:space="preserve"> HYPERLINK \l _Toc4641 </w:instrText>
-      </w:r>
-      <w:r>
-        <w:fldChar w:fldCharType="separate"/>
-      </w:r>
-      <w:r>
-        <w:rPr>
-          <w:rFonts w:hint="eastAsia"/>
-          <w:lang w:val="en-US" w:eastAsia="zh-CN"/>
-        </w:rPr>
-        <w:t>json写入数据表中</w:t>
-      </w:r>
-      <w:r>
-        <w:tab/>
-      </w:r>
-      <w:r>
-        <w:fldChar w:fldCharType="begin"/>
-      </w:r>
-      <w:r>
-        <w:instrText xml:space="preserve"> PAGEREF _Toc4641 </w:instrText>
-      </w:r>
-      <w:r>
-        <w:fldChar w:fldCharType="separate"/>
-      </w:r>
-      <w:r>
-        <w:t>3</w:t>
-      </w:r>
       <w:r>
         <w:fldChar w:fldCharType="end"/>
       </w:r>
-      <w:r>
-        <w:fldChar w:fldCharType="end"/>
-      </w:r>
-    </w:p>
-    <w:p>
-      <w:pPr>
-        <w:pStyle w:val="6"/>
-        <w:tabs>
-          <w:tab w:val="right" w:leader="dot" w:pos="8306"/>
-        </w:tabs>
-      </w:pPr>
-      <w:r>
-        <w:fldChar w:fldCharType="begin"/>
-      </w:r>
-      <w:r>
-        <w:instrText xml:space="preserve"> HYPERLINK \l _Toc8540 </w:instrText>
-      </w:r>
-      <w:r>
-        <w:fldChar w:fldCharType="separate"/>
-      </w:r>
-      <w:r>
-        <w:rPr>
-          <w:rFonts w:hint="eastAsia"/>
-          <w:lang w:val="en-US" w:eastAsia="zh-CN"/>
-        </w:rPr>
-        <w:t>4. 事务处理</w:t>
-      </w:r>
-      <w:r>
-        <w:tab/>
-      </w:r>
-      <w:r>
-        <w:fldChar w:fldCharType="begin"/>
-      </w:r>
-      <w:r>
-        <w:instrText xml:space="preserve"> PAGEREF _Toc8540 </w:instrText>
-      </w:r>
-      <w:r>
-        <w:fldChar w:fldCharType="separate"/>
-      </w:r>
-      <w:r>
-        <w:t>3</w:t>
-      </w:r>
-      <w:r>
-        <w:fldChar w:fldCharType="end"/>
-      </w:r>
-      <w:r>
-        <w:fldChar w:fldCharType="end"/>
-      </w:r>
-    </w:p>
-    <w:p>
-      <w:r>
-        <w:fldChar w:fldCharType="end"/>
-      </w:r>
     </w:p>
     <w:p/>
+    <w:p/>
+    <w:p>
+      <w:pPr>
+        <w:rPr>
+          <w:rFonts w:hint="eastAsia"/>
+          <w:lang w:val="en-US" w:eastAsia="zh-CN"/>
+        </w:rPr>
+      </w:pPr>
+      <w:r>
+        <w:rPr>
+          <w:rFonts w:hint="eastAsia"/>
+          <w:lang w:val="en-US" w:eastAsia="zh-CN"/>
+        </w:rPr>
+        <w:t>常用sql语句</w:t>
+      </w:r>
+    </w:p>
+    <w:p>
+      <w:pPr>
+        <w:rPr>
+          <w:rFonts w:hint="eastAsia"/>
+          <w:lang w:val="en-US" w:eastAsia="zh-CN"/>
+        </w:rPr>
+      </w:pPr>
+      <w:r>
+        <w:rPr>
+          <w:rFonts w:hint="eastAsia"/>
+          <w:lang w:val="en-US" w:eastAsia="zh-CN"/>
+        </w:rPr>
+        <w:t>select pc.name as country, pv.name,pv."enName",pv.ctrip_code from place.cities as pc</w:t>
+      </w:r>
+    </w:p>
+    <w:p>
+      <w:pPr>
+        <w:rPr>
+          <w:rFonts w:hint="eastAsia"/>
+          <w:lang w:val="en-US" w:eastAsia="zh-CN"/>
+        </w:rPr>
+      </w:pPr>
+      <w:r>
+        <w:rPr>
+          <w:rFonts w:hint="eastAsia"/>
+          <w:lang w:val="en-US" w:eastAsia="zh-CN"/>
+        </w:rPr>
+        <w:t>LEFT JOIN place.cityview as pv</w:t>
+      </w:r>
+    </w:p>
+    <w:p>
+      <w:pPr>
+        <w:rPr>
+          <w:rFonts w:hint="eastAsia"/>
+          <w:lang w:val="en-US" w:eastAsia="zh-CN"/>
+        </w:rPr>
+      </w:pPr>
+      <w:r>
+        <w:rPr>
+          <w:rFonts w:hint="eastAsia"/>
+          <w:lang w:val="en-US" w:eastAsia="zh-CN"/>
+        </w:rPr>
+        <w:t>on pc.id = pv."parentId" and pc.type =2 and pc."isAbroad" =true;</w:t>
+      </w:r>
+    </w:p>
+    <w:p>
+      <w:pPr>
+        <w:rPr>
+          <w:rFonts w:hint="eastAsia"/>
+          <w:lang w:val="en-US" w:eastAsia="zh-CN"/>
+        </w:rPr>
+      </w:pPr>
+    </w:p>
+    <w:p>
+      <w:pPr>
+        <w:rPr>
+          <w:rFonts w:hint="eastAsia"/>
+          <w:lang w:val="en-US" w:eastAsia="zh-CN"/>
+        </w:rPr>
+      </w:pPr>
+    </w:p>
+    <w:p>
+      <w:pPr>
+        <w:rPr>
+          <w:rFonts w:hint="eastAsia"/>
+          <w:lang w:val="en-US" w:eastAsia="zh-CN"/>
+        </w:rPr>
+      </w:pPr>
+      <w:r>
+        <w:rPr>
+          <w:rFonts w:hint="eastAsia"/>
+          <w:lang w:val="en-US" w:eastAsia="zh-CN"/>
+        </w:rPr>
+        <w:t>with recursive r as (</w:t>
+      </w:r>
+    </w:p>
+    <w:p>
+      <w:pPr>
+        <w:rPr>
+          <w:rFonts w:hint="eastAsia"/>
+          <w:lang w:val="en-US" w:eastAsia="zh-CN"/>
+        </w:rPr>
+      </w:pPr>
+      <w:r>
+        <w:rPr>
+          <w:rFonts w:hint="eastAsia"/>
+          <w:lang w:val="en-US" w:eastAsia="zh-CN"/>
+        </w:rPr>
+        <w:t xml:space="preserve">    select * from place.cities  as pc where type =2 and "isAbroad" =TRUE</w:t>
+      </w:r>
+    </w:p>
+    <w:p>
+      <w:pPr>
+        <w:rPr>
+          <w:rFonts w:hint="eastAsia"/>
+          <w:lang w:val="en-US" w:eastAsia="zh-CN"/>
+        </w:rPr>
+      </w:pPr>
+      <w:r>
+        <w:rPr>
+          <w:rFonts w:hint="eastAsia"/>
+          <w:lang w:val="en-US" w:eastAsia="zh-CN"/>
+        </w:rPr>
+        <w:t xml:space="preserve">    union all </w:t>
+      </w:r>
+    </w:p>
+    <w:p>
+      <w:pPr>
+        <w:rPr>
+          <w:rFonts w:hint="eastAsia"/>
+          <w:lang w:val="en-US" w:eastAsia="zh-CN"/>
+        </w:rPr>
+      </w:pPr>
+      <w:r>
+        <w:rPr>
+          <w:rFonts w:hint="eastAsia"/>
+          <w:lang w:val="en-US" w:eastAsia="zh-CN"/>
+        </w:rPr>
+        <w:t xml:space="preserve">    select pv.* from place.cities as pv , r where pv."parentId" =r.id </w:t>
+      </w:r>
+    </w:p>
+    <w:p>
+      <w:pPr>
+        <w:rPr>
+          <w:rFonts w:hint="eastAsia"/>
+          <w:lang w:val="en-US" w:eastAsia="zh-CN"/>
+        </w:rPr>
+      </w:pPr>
+      <w:r>
+        <w:rPr>
+          <w:rFonts w:hint="eastAsia"/>
+          <w:lang w:val="en-US" w:eastAsia="zh-CN"/>
+        </w:rPr>
+        <w:t>)</w:t>
+      </w:r>
+    </w:p>
+    <w:p>
+      <w:pPr>
+        <w:rPr>
+          <w:rFonts w:hint="eastAsia"/>
+          <w:lang w:val="en-US" w:eastAsia="zh-CN"/>
+        </w:rPr>
+      </w:pPr>
+      <w:r>
+        <w:rPr>
+          <w:rFonts w:hint="eastAsia"/>
+          <w:lang w:val="en-US" w:eastAsia="zh-CN"/>
+        </w:rPr>
+        <w:t>select name, "parentId" from r order by id;</w:t>
+      </w:r>
+    </w:p>
+    <w:p>
+      <w:pPr>
+        <w:rPr>
+          <w:rFonts w:hint="eastAsia"/>
+          <w:lang w:val="en-US" w:eastAsia="zh-CN"/>
+        </w:rPr>
+      </w:pPr>
+    </w:p>
+    <w:p>
+      <w:pPr>
+        <w:rPr>
+          <w:rFonts w:hint="eastAsia"/>
+          <w:lang w:val="en-US" w:eastAsia="zh-CN"/>
+        </w:rPr>
+      </w:pPr>
+    </w:p>
+    <w:p>
+      <w:pPr>
+        <w:rPr>
+          <w:rFonts w:hint="eastAsia"/>
+          <w:lang w:val="en-US" w:eastAsia="zh-CN"/>
+        </w:rPr>
+      </w:pPr>
+    </w:p>
+    <w:p>
+      <w:pPr>
+        <w:rPr>
+          <w:rFonts w:hint="eastAsia"/>
+          <w:lang w:val="en-US" w:eastAsia="zh-CN"/>
+        </w:rPr>
+      </w:pPr>
+      <w:r>
+        <w:rPr>
+          <w:rFonts w:hint="eastAsia"/>
+          <w:lang w:val="en-US" w:eastAsia="zh-CN"/>
+        </w:rPr>
+        <w:t>create table data as (select pc.name as country, pv.name,pv."enName",pc.ctrip_code from place.cities as pc</w:t>
+      </w:r>
+    </w:p>
+    <w:p>
+      <w:pPr>
+        <w:rPr>
+          <w:rFonts w:hint="eastAsia"/>
+          <w:lang w:val="en-US" w:eastAsia="zh-CN"/>
+        </w:rPr>
+      </w:pPr>
+      <w:r>
+        <w:rPr>
+          <w:rFonts w:hint="eastAsia"/>
+          <w:lang w:val="en-US" w:eastAsia="zh-CN"/>
+        </w:rPr>
+        <w:t>LEFT JOIN place.city2 as pv</w:t>
+      </w:r>
+    </w:p>
+    <w:p>
+      <w:pPr>
+        <w:rPr>
+          <w:rFonts w:hint="eastAsia"/>
+          <w:lang w:val="en-US" w:eastAsia="zh-CN"/>
+        </w:rPr>
+      </w:pPr>
+      <w:r>
+        <w:rPr>
+          <w:rFonts w:hint="eastAsia"/>
+          <w:lang w:val="en-US" w:eastAsia="zh-CN"/>
+        </w:rPr>
+        <w:t>on pc.id = pv."parentId" and pc.type =2 and pc."isAbroad" =true);</w:t>
+      </w:r>
+    </w:p>
+    <w:p>
+      <w:pPr>
+        <w:rPr>
+          <w:rFonts w:hint="eastAsia"/>
+          <w:lang w:val="en-US" w:eastAsia="zh-CN"/>
+        </w:rPr>
+      </w:pPr>
+    </w:p>
+    <w:p>
+      <w:pPr>
+        <w:rPr>
+          <w:rFonts w:hint="eastAsia"/>
+          <w:lang w:val="en-US" w:eastAsia="zh-CN"/>
+        </w:rPr>
+      </w:pPr>
+    </w:p>
+    <w:p>
+      <w:pPr>
+        <w:rPr>
+          <w:rFonts w:hint="eastAsia"/>
+          <w:lang w:val="en-US" w:eastAsia="zh-CN"/>
+        </w:rPr>
+      </w:pPr>
+    </w:p>
+    <w:p>
+      <w:pPr>
+        <w:rPr>
+          <w:rFonts w:hint="eastAsia"/>
+          <w:lang w:val="en-US" w:eastAsia="zh-CN"/>
+        </w:rPr>
+      </w:pPr>
+    </w:p>
+    <w:p>
+      <w:pPr>
+        <w:rPr>
+          <w:rFonts w:hint="eastAsia"/>
+          <w:lang w:val="en-US" w:eastAsia="zh-CN"/>
+        </w:rPr>
+      </w:pPr>
+      <w:r>
+        <w:rPr>
+          <w:rFonts w:hint="eastAsia"/>
+          <w:lang w:val="en-US" w:eastAsia="zh-CN"/>
+        </w:rPr>
+        <w:t>create table datas as (select pc.name as country, pv.name,pv."enName",pv.ctrip_code from place.cities as pc</w:t>
+      </w:r>
+    </w:p>
+    <w:p>
+      <w:pPr>
+        <w:rPr>
+          <w:rFonts w:hint="eastAsia"/>
+          <w:lang w:val="en-US" w:eastAsia="zh-CN"/>
+        </w:rPr>
+      </w:pPr>
+      <w:r>
+        <w:rPr>
+          <w:rFonts w:hint="eastAsia"/>
+          <w:lang w:val="en-US" w:eastAsia="zh-CN"/>
+        </w:rPr>
+        <w:t>LEFT JOIN place.cityview as pv</w:t>
+      </w:r>
+    </w:p>
+    <w:p>
+      <w:pPr>
+        <w:rPr>
+          <w:rFonts w:hint="eastAsia"/>
+          <w:lang w:val="en-US" w:eastAsia="zh-CN"/>
+        </w:rPr>
+      </w:pPr>
+      <w:r>
+        <w:rPr>
+          <w:rFonts w:hint="eastAsia"/>
+          <w:lang w:val="en-US" w:eastAsia="zh-CN"/>
+        </w:rPr>
+        <w:t>on pv."parentId" = pc.id and pv.name is not null);</w:t>
+      </w:r>
+    </w:p>
+    <w:p>
+      <w:pPr>
+        <w:rPr>
+          <w:rFonts w:hint="eastAsia"/>
+          <w:lang w:val="en-US" w:eastAsia="zh-CN"/>
+        </w:rPr>
+      </w:pPr>
+    </w:p>
+    <w:p>
+      <w:pPr>
+        <w:rPr>
+          <w:rFonts w:hint="eastAsia"/>
+          <w:lang w:val="en-US" w:eastAsia="zh-CN"/>
+        </w:rPr>
+      </w:pPr>
+    </w:p>
+    <w:p>
+      <w:pPr>
+        <w:rPr>
+          <w:rFonts w:hint="eastAsia"/>
+          <w:lang w:val="en-US" w:eastAsia="zh-CN"/>
+        </w:rPr>
+      </w:pPr>
+    </w:p>
+    <w:p>
+      <w:pPr>
+        <w:rPr>
+          <w:rFonts w:hint="eastAsia"/>
+          <w:lang w:val="en-US" w:eastAsia="zh-CN"/>
+        </w:rPr>
+      </w:pPr>
+    </w:p>
+    <w:p>
+      <w:pPr>
+        <w:rPr>
+          <w:rFonts w:hint="eastAsia"/>
+          <w:lang w:val="en-US" w:eastAsia="zh-CN"/>
+        </w:rPr>
+      </w:pPr>
+      <w:r>
+        <w:rPr>
+          <w:rFonts w:hint="eastAsia"/>
+          <w:lang w:val="en-US" w:eastAsia="zh-CN"/>
+        </w:rPr>
+        <w:t>获取schema：</w:t>
+      </w:r>
+    </w:p>
+    <w:p>
+      <w:pPr>
+        <w:rPr>
+          <w:rFonts w:hint="eastAsia"/>
+          <w:lang w:val="en-US" w:eastAsia="zh-CN"/>
+        </w:rPr>
+      </w:pPr>
+      <w:r>
+        <w:rPr>
+          <w:rFonts w:hint="eastAsia"/>
+          <w:lang w:val="en-US" w:eastAsia="zh-CN"/>
+        </w:rPr>
+        <w:t>select table_schema from information_schema.tables;</w:t>
+      </w:r>
+    </w:p>
+    <w:p>
+      <w:pPr>
+        <w:rPr>
+          <w:rFonts w:hint="eastAsia"/>
+          <w:lang w:val="en-US" w:eastAsia="zh-CN"/>
+        </w:rPr>
+      </w:pPr>
+    </w:p>
+    <w:p>
+      <w:pPr>
+        <w:rPr>
+          <w:rFonts w:hint="eastAsia"/>
+          <w:lang w:val="en-US" w:eastAsia="zh-CN"/>
+        </w:rPr>
+      </w:pPr>
+    </w:p>
+    <w:p>
+      <w:pPr>
+        <w:rPr>
+          <w:rFonts w:hint="eastAsia"/>
+          <w:lang w:val="en-US" w:eastAsia="zh-CN"/>
+        </w:rPr>
+      </w:pPr>
+    </w:p>
+    <w:p>
+      <w:pPr>
+        <w:rPr>
+          <w:rFonts w:hint="eastAsia"/>
+          <w:lang w:val="en-US" w:eastAsia="zh-CN"/>
+        </w:rPr>
+      </w:pPr>
+      <w:r>
+        <w:rPr>
+          <w:rFonts w:hint="eastAsia"/>
+          <w:lang w:val="en-US" w:eastAsia="zh-CN"/>
+        </w:rPr>
+        <w:t>使用windows的cmd命令进行数据库复原操作</w:t>
+      </w:r>
+    </w:p>
+    <w:p>
+      <w:pPr>
+        <w:rPr>
+          <w:rFonts w:hint="eastAsia"/>
+          <w:lang w:val="en-US" w:eastAsia="zh-CN"/>
+        </w:rPr>
+      </w:pPr>
+      <w:r>
+        <w:rPr>
+          <w:rFonts w:hint="eastAsia"/>
+          <w:lang w:val="en-US" w:eastAsia="zh-CN"/>
+        </w:rPr>
+        <w:t xml:space="preserve">D:\postgresql\bin\pg_dump.exe --host "l.jingli365.com" --port "15432" --username "times"  --dbname "test_time" --verbose --section pre-data --section data --section post-data "  -f </w:t>
+      </w:r>
+      <w:r>
+        <w:rPr>
+          <w:rFonts w:hint="default"/>
+          <w:lang w:val="en-US" w:eastAsia="zh-CN"/>
+        </w:rPr>
+        <w:t>“</w:t>
+      </w:r>
+      <w:r>
+        <w:rPr>
+          <w:rFonts w:hint="eastAsia"/>
+          <w:lang w:val="en-US" w:eastAsia="zh-CN"/>
+        </w:rPr>
+        <w:t xml:space="preserve">D:\backup\test\online\test_times.sql"  --T </w:t>
+      </w:r>
+      <w:r>
+        <w:rPr>
+          <w:rFonts w:hint="default"/>
+          <w:lang w:val="en-US" w:eastAsia="zh-CN"/>
+        </w:rPr>
+        <w:t>“</w:t>
+      </w:r>
+      <w:r>
+        <w:rPr>
+          <w:rFonts w:hint="eastAsia"/>
+          <w:lang w:val="en-US" w:eastAsia="zh-CN"/>
+        </w:rPr>
+        <w:t>travel_budget_logs</w:t>
+      </w:r>
+      <w:r>
+        <w:rPr>
+          <w:rFonts w:hint="default"/>
+          <w:lang w:val="en-US" w:eastAsia="zh-CN"/>
+        </w:rPr>
+        <w:t>”</w:t>
+      </w:r>
+    </w:p>
+    <w:p>
+      <w:pPr>
+        <w:rPr>
+          <w:rFonts w:hint="eastAsia"/>
+          <w:lang w:val="en-US" w:eastAsia="zh-CN"/>
+        </w:rPr>
+      </w:pPr>
+    </w:p>
+    <w:p>
+      <w:r>
+        <w:rPr>
+          <w:rFonts w:hint="eastAsia"/>
+          <w:lang w:val="en-US" w:eastAsia="zh-CN"/>
+        </w:rPr>
+        <w:t>D:\postgresql\bin\pg_dump.exe --host "l.jingli365.com" --port "15432" --username "times"</w:t>
+      </w:r>
+      <w:r>
+        <w:t xml:space="preserve"> --verbose –</w:t>
+      </w:r>
+      <w:r>
+        <w:rPr>
+          <w:rFonts w:hint="eastAsia"/>
+          <w:lang w:val="en-US" w:eastAsia="zh-CN"/>
+        </w:rPr>
+        <w:t>-</w:t>
+      </w:r>
+      <w:r>
+        <w:t>format=c –</w:t>
+      </w:r>
+      <w:r>
+        <w:rPr>
+          <w:rFonts w:hint="eastAsia"/>
+          <w:lang w:val="en-US" w:eastAsia="zh-CN"/>
+        </w:rPr>
+        <w:t>-</w:t>
+      </w:r>
+      <w:r>
+        <w:t>encoding “utf-8” –</w:t>
+      </w:r>
+      <w:r>
+        <w:rPr>
+          <w:rFonts w:hint="eastAsia"/>
+          <w:lang w:val="en-US" w:eastAsia="zh-CN"/>
+        </w:rPr>
+        <w:t>-</w:t>
+      </w:r>
+      <w:r>
+        <w:t>file “</w:t>
+      </w:r>
+      <w:r>
+        <w:rPr>
+          <w:rFonts w:hint="eastAsia"/>
+          <w:lang w:val="en-US" w:eastAsia="zh-CN"/>
+        </w:rPr>
+        <w:t>D:\backup\test\online\test_times.sql</w:t>
+      </w:r>
+      <w:r>
+        <w:t xml:space="preserve">” </w:t>
+      </w:r>
+      <w:r>
+        <w:rPr>
+          <w:rFonts w:hint="eastAsia"/>
+          <w:lang w:val="en-US" w:eastAsia="zh-CN"/>
+        </w:rPr>
+        <w:t xml:space="preserve"> --exclude-table </w:t>
+      </w:r>
+      <w:r>
+        <w:rPr>
+          <w:rFonts w:hint="default"/>
+          <w:lang w:val="en-US" w:eastAsia="zh-CN"/>
+        </w:rPr>
+        <w:t>“</w:t>
+      </w:r>
+      <w:r>
+        <w:rPr>
+          <w:rFonts w:hint="eastAsia"/>
+          <w:lang w:val="en-US" w:eastAsia="zh-CN"/>
+        </w:rPr>
+        <w:t>travel_budget_logs</w:t>
+      </w:r>
+      <w:r>
+        <w:rPr>
+          <w:rFonts w:hint="default"/>
+          <w:lang w:val="en-US" w:eastAsia="zh-CN"/>
+        </w:rPr>
+        <w:t>”</w:t>
+      </w:r>
+      <w:r>
+        <w:rPr>
+          <w:rFonts w:hint="eastAsia"/>
+          <w:lang w:val="en-US" w:eastAsia="zh-CN"/>
+        </w:rPr>
+        <w:t xml:space="preserve"> </w:t>
+      </w:r>
+      <w:r>
+        <w:rPr>
+          <w:rFonts w:hint="default"/>
+          <w:lang w:val="en-US" w:eastAsia="zh-CN"/>
+        </w:rPr>
+        <w:t>“</w:t>
+      </w:r>
+      <w:r>
+        <w:rPr>
+          <w:rFonts w:hint="eastAsia"/>
+          <w:lang w:val="en-US" w:eastAsia="zh-CN"/>
+        </w:rPr>
+        <w:t>time_test</w:t>
+      </w:r>
+      <w:r>
+        <w:rPr>
+          <w:rFonts w:hint="default"/>
+          <w:lang w:val="en-US" w:eastAsia="zh-CN"/>
+        </w:rPr>
+        <w:t>”</w:t>
+      </w:r>
+    </w:p>
+    <w:p>
+      <w:pPr>
+        <w:rPr>
+          <w:rFonts w:hint="eastAsia"/>
+          <w:lang w:val="en-US" w:eastAsia="zh-CN"/>
+        </w:rPr>
+      </w:pPr>
+    </w:p>
+    <w:p>
+      <w:pPr>
+        <w:rPr>
+          <w:rFonts w:hint="eastAsia"/>
+          <w:lang w:val="en-US" w:eastAsia="zh-CN"/>
+        </w:rPr>
+      </w:pPr>
+      <w:r>
+        <w:rPr>
+          <w:rFonts w:hint="eastAsia"/>
+          <w:lang w:val="en-US" w:eastAsia="zh-CN"/>
+        </w:rPr>
+        <w:t>参考： https://www.postgresql.org/docs/9.2/static/app-pgrestore.html</w:t>
+      </w:r>
+    </w:p>
+    <w:p/>
+    <w:p>
+      <w:pPr>
+        <w:rPr>
+          <w:rFonts w:hint="eastAsia"/>
+          <w:lang w:val="en-US" w:eastAsia="zh-CN"/>
+        </w:rPr>
+      </w:pPr>
+      <w:r>
+        <w:rPr>
+          <w:rFonts w:hint="eastAsia"/>
+          <w:lang w:val="en-US" w:eastAsia="zh-CN"/>
+        </w:rPr>
+        <w:t>正确：</w:t>
+      </w:r>
+    </w:p>
+    <w:p>
+      <w:pPr>
+        <w:rPr>
+          <w:rFonts w:hint="eastAsia"/>
+          <w:lang w:val="en-US" w:eastAsia="zh-CN"/>
+        </w:rPr>
+      </w:pPr>
+      <w:r>
+        <w:rPr>
+          <w:rFonts w:hint="eastAsia"/>
+          <w:lang w:val="en-US" w:eastAsia="zh-CN"/>
+        </w:rPr>
+        <w:t>D:\postgresql\bin\pg_dump.exe --host "l.jingli365.com" --port "15432" --username "times" --verbose --format=c --encoding "utf-8" --file "D:\backup\test\test_times2.sql"  --exclude-table  "travelbudget.travel_budget_logs" "time_test"</w:t>
+      </w:r>
+    </w:p>
+    <w:p>
+      <w:pPr>
+        <w:rPr>
+          <w:rFonts w:hint="eastAsia"/>
+          <w:lang w:val="en-US" w:eastAsia="zh-CN"/>
+        </w:rPr>
+      </w:pPr>
+    </w:p>
+    <w:p>
+      <w:pPr>
+        <w:rPr>
+          <w:rFonts w:hint="eastAsia"/>
+          <w:lang w:val="en-US" w:eastAsia="zh-CN"/>
+        </w:rPr>
+      </w:pPr>
+    </w:p>
+    <w:p>
+      <w:pPr>
+        <w:rPr>
+          <w:rFonts w:hint="eastAsia"/>
+          <w:lang w:val="en-US" w:eastAsia="zh-CN"/>
+        </w:rPr>
+      </w:pPr>
+      <w:bookmarkStart w:id="84" w:name="_GoBack"/>
+      <w:r>
+        <w:rPr>
+          <w:rFonts w:hint="eastAsia"/>
+          <w:lang w:val="en-US" w:eastAsia="zh-CN"/>
+        </w:rPr>
+        <w:t>D:\postgresql\bin\pg_dump.exe --host "</w:t>
+      </w:r>
+      <w:r>
+        <w:rPr>
+          <w:rFonts w:hint="default"/>
+          <w:lang w:val="en-US" w:eastAsia="zh-CN"/>
+        </w:rPr>
+        <w:t>j</w:t>
+      </w:r>
+      <w:r>
+        <w:rPr>
+          <w:rFonts w:hint="eastAsia"/>
+          <w:lang w:val="en-US" w:eastAsia="zh-CN"/>
+        </w:rPr>
+        <w:t>.jingli365.com" --port "5432" --username "jingli" --verbose --format=c --encoding "utf-8" --file "D:\backup\test\test_times2.sql"  --exclude-table  "travelbudget.travel_budget_logs" "</w:t>
+      </w:r>
+      <w:r>
+        <w:rPr>
+          <w:rFonts w:hint="default"/>
+          <w:lang w:val="en-US" w:eastAsia="zh-CN"/>
+        </w:rPr>
+        <w:t>qmtrip</w:t>
+      </w:r>
+      <w:r>
+        <w:rPr>
+          <w:rFonts w:hint="eastAsia"/>
+          <w:lang w:val="en-US" w:eastAsia="zh-CN"/>
+        </w:rPr>
+        <w:t>"</w:t>
+      </w:r>
+    </w:p>
+    <w:bookmarkEnd w:id="84"/>
+    <w:p>
+      <w:pPr>
+        <w:rPr>
+          <w:rFonts w:hint="eastAsia"/>
+          <w:lang w:val="en-US" w:eastAsia="zh-CN"/>
+        </w:rPr>
+      </w:pPr>
+    </w:p>
+    <w:p>
+      <w:pPr>
+        <w:rPr>
+          <w:rFonts w:hint="eastAsia"/>
+          <w:lang w:val="en-US" w:eastAsia="zh-CN"/>
+        </w:rPr>
+      </w:pPr>
+    </w:p>
+    <w:p>
+      <w:pPr>
+        <w:rPr>
+          <w:rFonts w:hint="eastAsia"/>
+          <w:lang w:val="en-US" w:eastAsia="zh-CN"/>
+        </w:rPr>
+      </w:pPr>
+    </w:p>
     <w:p>
       <w:pPr>
         <w:pStyle w:val="2"/>
@@ -1002,7 +1721,10 @@
           <w:lang w:val="en-US"/>
         </w:rPr>
       </w:pPr>
-      <w:bookmarkStart w:id="0" w:name="_Toc30953"/>
+      <w:bookmarkStart w:id="0" w:name="_Toc5853"/>
+      <w:bookmarkStart w:id="1" w:name="_Toc110"/>
+      <w:bookmarkStart w:id="2" w:name="_Toc15666"/>
+      <w:bookmarkStart w:id="3" w:name="_Toc20954"/>
       <w:r>
         <w:rPr>
           <w:lang w:val="en-US"/>
@@ -1010,6 +1732,9 @@
         <w:t>1. IDE</w:t>
       </w:r>
       <w:bookmarkEnd w:id="0"/>
+      <w:bookmarkEnd w:id="1"/>
+      <w:bookmarkEnd w:id="2"/>
+      <w:bookmarkEnd w:id="3"/>
     </w:p>
     <w:p>
       <w:pPr>
@@ -1019,7 +1744,10 @@
           <w:lang w:val="en-US" w:eastAsia="zh-CN"/>
         </w:rPr>
       </w:pPr>
-      <w:bookmarkStart w:id="1" w:name="_Toc24147"/>
+      <w:bookmarkStart w:id="4" w:name="_Toc941"/>
+      <w:bookmarkStart w:id="5" w:name="_Toc15737"/>
+      <w:bookmarkStart w:id="6" w:name="_Toc22379"/>
+      <w:bookmarkStart w:id="7" w:name="_Toc27385"/>
       <w:r>
         <w:rPr>
           <w:lang w:val="en-US"/>
@@ -1033,7 +1761,10 @@
         </w:rPr>
         <w:t>的使用</w:t>
       </w:r>
-      <w:bookmarkEnd w:id="1"/>
+      <w:bookmarkEnd w:id="4"/>
+      <w:bookmarkEnd w:id="5"/>
+      <w:bookmarkEnd w:id="6"/>
+      <w:bookmarkEnd w:id="7"/>
     </w:p>
     <w:p>
       <w:pPr>
@@ -1171,16 +1902,15 @@
     <w:p>
       <w:pPr>
         <w:pStyle w:val="2"/>
-        <w:numPr>
-          <w:ilvl w:val="0"/>
-          <w:numId w:val="1"/>
-        </w:numPr>
-        <w:rPr>
-          <w:rFonts w:hint="eastAsia"/>
-          <w:lang w:val="en-US" w:eastAsia="zh-CN"/>
-        </w:rPr>
-      </w:pPr>
-      <w:bookmarkStart w:id="2" w:name="_Toc19350"/>
+        <w:rPr>
+          <w:rFonts w:hint="eastAsia"/>
+          <w:lang w:val="en-US" w:eastAsia="zh-CN"/>
+        </w:rPr>
+      </w:pPr>
+      <w:bookmarkStart w:id="8" w:name="_Toc5532"/>
+      <w:bookmarkStart w:id="9" w:name="_Toc25186"/>
+      <w:bookmarkStart w:id="10" w:name="_Toc11762"/>
+      <w:bookmarkStart w:id="11" w:name="_Toc24541"/>
       <w:r>
         <w:rPr>
           <w:rFonts w:hint="eastAsia"/>
@@ -1188,17 +1918,24 @@
         </w:rPr>
         <w:t>基本命令</w:t>
       </w:r>
-      <w:bookmarkEnd w:id="2"/>
-    </w:p>
-    <w:p>
-      <w:pPr>
-        <w:pStyle w:val="3"/>
-        <w:rPr>
-          <w:rFonts w:hint="eastAsia"/>
-          <w:lang w:val="en-US" w:eastAsia="zh-CN"/>
-        </w:rPr>
-      </w:pPr>
-      <w:bookmarkStart w:id="3" w:name="_Toc19128"/>
+      <w:bookmarkEnd w:id="8"/>
+      <w:bookmarkEnd w:id="9"/>
+      <w:bookmarkEnd w:id="10"/>
+      <w:bookmarkEnd w:id="11"/>
+    </w:p>
+    <w:p>
+      <w:pPr>
+        <w:pStyle w:val="2"/>
+        <w:outlineLvl w:val="0"/>
+        <w:rPr>
+          <w:rFonts w:hint="eastAsia"/>
+          <w:lang w:val="en-US" w:eastAsia="zh-CN"/>
+        </w:rPr>
+      </w:pPr>
+      <w:bookmarkStart w:id="12" w:name="_Toc23803"/>
+      <w:bookmarkStart w:id="13" w:name="_Toc32448"/>
+      <w:bookmarkStart w:id="14" w:name="_Toc28982"/>
+      <w:bookmarkStart w:id="15" w:name="_Toc11587"/>
       <w:r>
         <w:rPr>
           <w:rFonts w:hint="eastAsia"/>
@@ -1206,7 +1943,10 @@
         </w:rPr>
         <w:t>2.1 基本</w:t>
       </w:r>
-      <w:bookmarkEnd w:id="3"/>
+      <w:bookmarkEnd w:id="12"/>
+      <w:bookmarkEnd w:id="13"/>
+      <w:bookmarkEnd w:id="14"/>
+      <w:bookmarkEnd w:id="15"/>
     </w:p>
     <w:p>
       <w:pPr>
@@ -1333,7 +2073,10 @@
           <w:lang w:val="en-US" w:eastAsia="zh-CN"/>
         </w:rPr>
       </w:pPr>
-      <w:bookmarkStart w:id="4" w:name="_Toc23101"/>
+      <w:bookmarkStart w:id="16" w:name="_Toc11871"/>
+      <w:bookmarkStart w:id="17" w:name="_Toc28583"/>
+      <w:bookmarkStart w:id="18" w:name="_Toc30944"/>
+      <w:bookmarkStart w:id="19" w:name="_Toc14926"/>
       <w:r>
         <w:rPr>
           <w:rFonts w:hint="eastAsia"/>
@@ -1341,7 +2084,10 @@
         </w:rPr>
         <w:t>2.1.1 修改表结构</w:t>
       </w:r>
-      <w:bookmarkEnd w:id="4"/>
+      <w:bookmarkEnd w:id="16"/>
+      <w:bookmarkEnd w:id="17"/>
+      <w:bookmarkEnd w:id="18"/>
+      <w:bookmarkEnd w:id="19"/>
     </w:p>
     <w:p>
       <w:pPr>
@@ -1379,7 +2125,10 @@
           <w:lang w:val="en-US" w:eastAsia="zh-CN"/>
         </w:rPr>
       </w:pPr>
-      <w:bookmarkStart w:id="5" w:name="_Toc8161"/>
+      <w:bookmarkStart w:id="20" w:name="_Toc24398"/>
+      <w:bookmarkStart w:id="21" w:name="_Toc30501"/>
+      <w:bookmarkStart w:id="22" w:name="_Toc12364"/>
+      <w:bookmarkStart w:id="23" w:name="_Toc14229"/>
       <w:r>
         <w:rPr>
           <w:rFonts w:hint="default"/>
@@ -1387,7 +2136,10 @@
         </w:rPr>
         <w:t>2.1.2 Join &amp; union</w:t>
       </w:r>
-      <w:bookmarkEnd w:id="5"/>
+      <w:bookmarkEnd w:id="20"/>
+      <w:bookmarkEnd w:id="21"/>
+      <w:bookmarkEnd w:id="22"/>
+      <w:bookmarkEnd w:id="23"/>
     </w:p>
     <w:p>
       <w:pPr>
@@ -1440,7 +2192,10 @@
           <w:lang w:val="en-US" w:eastAsia="zh-CN"/>
         </w:rPr>
       </w:pPr>
-      <w:bookmarkStart w:id="6" w:name="_Toc24973"/>
+      <w:bookmarkStart w:id="24" w:name="_Toc2472"/>
+      <w:bookmarkStart w:id="25" w:name="_Toc15460"/>
+      <w:bookmarkStart w:id="26" w:name="_Toc25594"/>
+      <w:bookmarkStart w:id="27" w:name="_Toc19017"/>
       <w:r>
         <w:rPr>
           <w:rFonts w:hint="eastAsia"/>
@@ -1448,7 +2203,10 @@
         </w:rPr>
         <w:t>2.1.3 关键字</w:t>
       </w:r>
-      <w:bookmarkEnd w:id="6"/>
+      <w:bookmarkEnd w:id="24"/>
+      <w:bookmarkEnd w:id="25"/>
+      <w:bookmarkEnd w:id="26"/>
+      <w:bookmarkEnd w:id="27"/>
     </w:p>
     <w:p>
       <w:pPr>
@@ -1558,7 +2316,10 @@
           <w:lang w:val="en-US" w:eastAsia="zh-CN"/>
         </w:rPr>
       </w:pPr>
-      <w:bookmarkStart w:id="7" w:name="_Toc22317"/>
+      <w:bookmarkStart w:id="28" w:name="_Toc6257"/>
+      <w:bookmarkStart w:id="29" w:name="_Toc26673"/>
+      <w:bookmarkStart w:id="30" w:name="_Toc22588"/>
+      <w:bookmarkStart w:id="31" w:name="_Toc1585"/>
       <w:r>
         <w:rPr>
           <w:rFonts w:hint="default"/>
@@ -1587,7 +2348,10 @@
         </w:rPr>
         <w:t>数据结构</w:t>
       </w:r>
-      <w:bookmarkEnd w:id="7"/>
+      <w:bookmarkEnd w:id="28"/>
+      <w:bookmarkEnd w:id="29"/>
+      <w:bookmarkEnd w:id="30"/>
+      <w:bookmarkEnd w:id="31"/>
     </w:p>
     <w:p>
       <w:pPr>
@@ -1997,8 +2761,6 @@
         </w:rPr>
         <w:t xml:space="preserve"> </w:t>
       </w:r>
-      <w:bookmarkStart w:id="21" w:name="_GoBack"/>
-      <w:bookmarkEnd w:id="21"/>
     </w:p>
     <w:p>
       <w:pPr>
@@ -2413,7 +3175,10 @@
           <w:lang w:val="en-US" w:eastAsia="zh-CN"/>
         </w:rPr>
       </w:pPr>
-      <w:bookmarkStart w:id="8" w:name="_Toc12054"/>
+      <w:bookmarkStart w:id="32" w:name="_Toc1531"/>
+      <w:bookmarkStart w:id="33" w:name="_Toc18058"/>
+      <w:bookmarkStart w:id="34" w:name="_Toc30363"/>
+      <w:bookmarkStart w:id="35" w:name="_Toc10075"/>
       <w:r>
         <w:rPr>
           <w:rFonts w:hint="default"/>
@@ -2428,22 +3193,366 @@
         </w:rPr>
         <w:t>命令行操作</w:t>
       </w:r>
-      <w:bookmarkEnd w:id="8"/>
-    </w:p>
-    <w:p>
-      <w:pPr>
-        <w:rPr>
-          <w:rFonts w:hint="eastAsia"/>
-          <w:lang w:val="en-US" w:eastAsia="zh-CN"/>
-        </w:rPr>
-      </w:pPr>
-      <w:r>
-        <w:rPr>
-          <w:rFonts w:hint="eastAsia"/>
-          <w:lang w:val="en-US" w:eastAsia="zh-CN"/>
-        </w:rPr>
-        <w:t>使用psql</w:t>
-      </w:r>
+      <w:bookmarkEnd w:id="32"/>
+      <w:bookmarkEnd w:id="33"/>
+      <w:bookmarkEnd w:id="34"/>
+      <w:bookmarkEnd w:id="35"/>
+    </w:p>
+    <w:p>
+      <w:pPr>
+        <w:pStyle w:val="4"/>
+        <w:rPr>
+          <w:rFonts w:hint="eastAsia"/>
+          <w:lang w:val="en-US" w:eastAsia="zh-CN"/>
+        </w:rPr>
+      </w:pPr>
+      <w:r>
+        <w:rPr>
+          <w:rFonts w:hint="eastAsia"/>
+          <w:lang w:val="en-US" w:eastAsia="zh-CN"/>
+        </w:rPr>
+        <w:t>2.2.1 命令行登陆</w:t>
+      </w:r>
+    </w:p>
+    <w:p>
+      <w:pPr>
+        <w:numPr>
+          <w:ilvl w:val="0"/>
+          <w:numId w:val="0"/>
+        </w:numPr>
+        <w:rPr>
+          <w:rFonts w:hint="eastAsia"/>
+          <w:lang w:val="en-US" w:eastAsia="zh-CN"/>
+        </w:rPr>
+      </w:pPr>
+      <w:r>
+        <w:rPr>
+          <w:rFonts w:hint="eastAsia"/>
+          <w:lang w:val="en-US" w:eastAsia="zh-CN"/>
+        </w:rPr>
+        <w:t xml:space="preserve">Psql -h ip -d database -U </w:t>
+      </w:r>
+    </w:p>
+    <w:p>
+      <w:pPr>
+        <w:numPr>
+          <w:ilvl w:val="0"/>
+          <w:numId w:val="0"/>
+        </w:numPr>
+        <w:rPr>
+          <w:rFonts w:hint="eastAsia"/>
+          <w:lang w:val="en-US" w:eastAsia="zh-CN"/>
+        </w:rPr>
+      </w:pPr>
+    </w:p>
+    <w:p>
+      <w:pPr>
+        <w:numPr>
+          <w:ilvl w:val="0"/>
+          <w:numId w:val="0"/>
+        </w:numPr>
+        <w:rPr>
+          <w:rFonts w:hint="eastAsia"/>
+          <w:lang w:val="en-US" w:eastAsia="zh-CN"/>
+        </w:rPr>
+      </w:pPr>
+      <w:r>
+        <w:rPr>
+          <w:rFonts w:hint="eastAsia" w:eastAsia="宋体" w:asciiTheme="minorAscii" w:hAnsiTheme="minorAscii" w:cstheme="minorBidi"/>
+          <w:b/>
+          <w:kern w:val="2"/>
+          <w:sz w:val="13"/>
+          <w:szCs w:val="24"/>
+          <w:lang w:val="en-US" w:eastAsia="zh-CN" w:bidi="ar-SA"/>
+        </w:rPr>
+        <w:t>2.2.2 命令行备份(backup)</w:t>
+      </w:r>
+    </w:p>
+    <w:p>
+      <w:pPr>
+        <w:numPr>
+          <w:ilvl w:val="0"/>
+          <w:numId w:val="0"/>
+        </w:numPr>
+        <w:rPr>
+          <w:rFonts w:hint="eastAsia"/>
+          <w:lang w:val="en-US" w:eastAsia="zh-CN"/>
+        </w:rPr>
+      </w:pPr>
+      <w:r>
+        <w:rPr>
+          <w:rFonts w:hint="eastAsia"/>
+          <w:lang w:val="en-US" w:eastAsia="zh-CN"/>
+        </w:rPr>
+        <w:t>postgresql提供备份工具：pg_dump</w:t>
+      </w:r>
+    </w:p>
+    <w:p>
+      <w:pPr>
+        <w:numPr>
+          <w:ilvl w:val="0"/>
+          <w:numId w:val="0"/>
+        </w:numPr>
+        <w:rPr>
+          <w:rFonts w:hint="eastAsia"/>
+          <w:lang w:val="en-US" w:eastAsia="zh-CN"/>
+        </w:rPr>
+      </w:pPr>
+      <w:r>
+        <w:rPr>
+          <w:rFonts w:hint="eastAsia"/>
+          <w:lang w:val="en-US" w:eastAsia="zh-CN"/>
+        </w:rPr>
+        <w:t xml:space="preserve">使用举例： </w:t>
+      </w:r>
+    </w:p>
+    <w:p>
+      <w:pPr>
+        <w:numPr>
+          <w:ilvl w:val="0"/>
+          <w:numId w:val="0"/>
+        </w:numPr>
+        <w:rPr>
+          <w:rFonts w:hint="default"/>
+          <w:lang w:val="en-US" w:eastAsia="zh-CN"/>
+        </w:rPr>
+      </w:pPr>
+      <w:r>
+        <w:rPr>
+          <w:rFonts w:hint="eastAsia"/>
+          <w:lang w:val="en-US" w:eastAsia="zh-CN"/>
+        </w:rPr>
+        <w:t xml:space="preserve">pg_dump --file 存储文件目录 --host  </w:t>
+      </w:r>
+      <w:r>
+        <w:rPr>
+          <w:rFonts w:hint="eastAsia"/>
+          <w:color w:val="FF0000"/>
+          <w:lang w:val="en-US" w:eastAsia="zh-CN"/>
+        </w:rPr>
+        <w:t>ip_address</w:t>
+      </w:r>
+      <w:r>
+        <w:rPr>
+          <w:rFonts w:hint="eastAsia"/>
+          <w:lang w:val="en-US" w:eastAsia="zh-CN"/>
+        </w:rPr>
+        <w:t xml:space="preserve">  </w:t>
+      </w:r>
+      <w:r>
+        <w:rPr>
+          <w:rFonts w:hint="eastAsia"/>
+          <w:color w:val="FF0000"/>
+          <w:lang w:val="en-US" w:eastAsia="zh-CN"/>
+        </w:rPr>
+        <w:t>--port port_number</w:t>
+      </w:r>
+      <w:r>
+        <w:rPr>
+          <w:rFonts w:hint="eastAsia"/>
+          <w:lang w:val="en-US" w:eastAsia="zh-CN"/>
+        </w:rPr>
+        <w:t xml:space="preserve">  </w:t>
+      </w:r>
+      <w:r>
+        <w:rPr>
+          <w:rFonts w:hint="eastAsia"/>
+          <w:color w:val="FF0000"/>
+          <w:lang w:val="en-US" w:eastAsia="zh-CN"/>
+        </w:rPr>
+        <w:t>--username userName</w:t>
+      </w:r>
+      <w:r>
+        <w:rPr>
+          <w:rFonts w:hint="eastAsia"/>
+          <w:lang w:val="en-US" w:eastAsia="zh-CN"/>
+        </w:rPr>
+        <w:t xml:space="preserve">  --no-password  --verbose  --role </w:t>
+      </w:r>
+      <w:r>
+        <w:rPr>
+          <w:rFonts w:hint="default"/>
+          <w:lang w:val="en-US" w:eastAsia="zh-CN"/>
+        </w:rPr>
+        <w:t>“</w:t>
+      </w:r>
+      <w:r>
+        <w:rPr>
+          <w:rFonts w:hint="eastAsia"/>
+          <w:lang w:val="en-US" w:eastAsia="zh-CN"/>
+        </w:rPr>
+        <w:t>admin</w:t>
+      </w:r>
+      <w:r>
+        <w:rPr>
+          <w:rFonts w:hint="default"/>
+          <w:lang w:val="en-US" w:eastAsia="zh-CN"/>
+        </w:rPr>
+        <w:t>”</w:t>
+      </w:r>
+      <w:r>
+        <w:rPr>
+          <w:rFonts w:hint="eastAsia"/>
+          <w:lang w:val="en-US" w:eastAsia="zh-CN"/>
+        </w:rPr>
+        <w:t xml:space="preserve">  --format=c  --blobs  --section=pre-data  --section= post-data  </w:t>
+      </w:r>
+      <w:r>
+        <w:rPr>
+          <w:rFonts w:hint="eastAsia"/>
+          <w:color w:val="FF0000"/>
+          <w:lang w:val="en-US" w:eastAsia="zh-CN"/>
+        </w:rPr>
+        <w:t xml:space="preserve">--encoding </w:t>
+      </w:r>
+      <w:r>
+        <w:rPr>
+          <w:rFonts w:hint="default"/>
+          <w:color w:val="FF0000"/>
+          <w:lang w:val="en-US" w:eastAsia="zh-CN"/>
+        </w:rPr>
+        <w:t>“</w:t>
+      </w:r>
+      <w:r>
+        <w:rPr>
+          <w:rFonts w:hint="eastAsia"/>
+          <w:color w:val="FF0000"/>
+          <w:lang w:val="en-US" w:eastAsia="zh-CN"/>
+        </w:rPr>
+        <w:t>utf-8</w:t>
+      </w:r>
+      <w:r>
+        <w:rPr>
+          <w:rFonts w:hint="default"/>
+          <w:color w:val="FF0000"/>
+          <w:lang w:val="en-US" w:eastAsia="zh-CN"/>
+        </w:rPr>
+        <w:t>”</w:t>
+      </w:r>
+      <w:r>
+        <w:rPr>
+          <w:rFonts w:hint="eastAsia"/>
+          <w:lang w:val="en-US" w:eastAsia="zh-CN"/>
+        </w:rPr>
+        <w:t xml:space="preserve"> </w:t>
+      </w:r>
+      <w:r>
+        <w:rPr>
+          <w:rFonts w:hint="default"/>
+          <w:b/>
+          <w:i/>
+          <w:color w:val="FF0000"/>
+          <w:vertAlign w:val="baseline"/>
+          <w:lang w:val="en-US" w:eastAsia="zh-CN"/>
+        </w:rPr>
+        <w:t>“</w:t>
+      </w:r>
+      <w:r>
+        <w:rPr>
+          <w:rFonts w:hint="eastAsia"/>
+          <w:b/>
+          <w:i/>
+          <w:color w:val="FF0000"/>
+          <w:vertAlign w:val="baseline"/>
+          <w:lang w:val="en-US" w:eastAsia="zh-CN"/>
+        </w:rPr>
+        <w:t>times</w:t>
+      </w:r>
+      <w:r>
+        <w:rPr>
+          <w:rFonts w:hint="default"/>
+          <w:b/>
+          <w:i/>
+          <w:color w:val="FF0000"/>
+          <w:vertAlign w:val="baseline"/>
+          <w:lang w:val="en-US" w:eastAsia="zh-CN"/>
+        </w:rPr>
+        <w:t>”</w:t>
+      </w:r>
+    </w:p>
+    <w:p>
+      <w:pPr>
+        <w:numPr>
+          <w:ilvl w:val="0"/>
+          <w:numId w:val="0"/>
+        </w:numPr>
+        <w:rPr>
+          <w:rFonts w:hint="default"/>
+          <w:color w:val="FF0000"/>
+          <w:lang w:val="en-US" w:eastAsia="zh-CN"/>
+        </w:rPr>
+      </w:pPr>
+    </w:p>
+    <w:p>
+      <w:pPr>
+        <w:numPr>
+          <w:ilvl w:val="0"/>
+          <w:numId w:val="0"/>
+        </w:numPr>
+        <w:rPr>
+          <w:rFonts w:hint="eastAsia"/>
+          <w:lang w:val="en-US" w:eastAsia="zh-CN"/>
+        </w:rPr>
+      </w:pPr>
+      <w:r>
+        <w:rPr>
+          <w:rFonts w:hint="eastAsia"/>
+          <w:lang w:val="en-US" w:eastAsia="zh-CN"/>
+        </w:rPr>
+        <w:t>对于需要登陆的数据库，备份时需要将免密参数信息去除； 命令的最后需要指定数据库名称</w:t>
+      </w:r>
+      <w:r>
+        <w:rPr>
+          <w:rFonts w:hint="default"/>
+          <w:lang w:val="en-US" w:eastAsia="zh-CN"/>
+        </w:rPr>
+        <w:t>”</w:t>
+      </w:r>
+      <w:r>
+        <w:rPr>
+          <w:rFonts w:hint="eastAsia"/>
+          <w:lang w:val="en-US" w:eastAsia="zh-CN"/>
+        </w:rPr>
+        <w:t>times</w:t>
+      </w:r>
+      <w:r>
+        <w:rPr>
+          <w:rFonts w:hint="default"/>
+          <w:lang w:val="en-US" w:eastAsia="zh-CN"/>
+        </w:rPr>
+        <w:t>”</w:t>
+      </w:r>
+      <w:r>
+        <w:rPr>
+          <w:rFonts w:hint="eastAsia"/>
+          <w:lang w:val="en-US" w:eastAsia="zh-CN"/>
+        </w:rPr>
+        <w:t xml:space="preserve"> </w:t>
+      </w:r>
+    </w:p>
+    <w:p>
+      <w:pPr>
+        <w:numPr>
+          <w:ilvl w:val="0"/>
+          <w:numId w:val="0"/>
+        </w:numPr>
+        <w:rPr>
+          <w:rFonts w:hint="eastAsia"/>
+          <w:lang w:val="en-US" w:eastAsia="zh-CN"/>
+        </w:rPr>
+      </w:pPr>
+    </w:p>
+    <w:p>
+      <w:pPr>
+        <w:numPr>
+          <w:ilvl w:val="0"/>
+          <w:numId w:val="0"/>
+        </w:numPr>
+        <w:rPr>
+          <w:rFonts w:hint="eastAsia"/>
+          <w:lang w:val="en-US" w:eastAsia="zh-CN"/>
+        </w:rPr>
+      </w:pPr>
     </w:p>
     <w:p>
       <w:pPr>
@@ -2504,7 +3613,10 @@
           <w:lang w:val="en-US" w:eastAsia="zh-CN"/>
         </w:rPr>
       </w:pPr>
-      <w:bookmarkStart w:id="9" w:name="_Toc752"/>
+      <w:bookmarkStart w:id="36" w:name="_Toc23143"/>
+      <w:bookmarkStart w:id="37" w:name="_Toc30962"/>
+      <w:bookmarkStart w:id="38" w:name="_Toc21695"/>
+      <w:bookmarkStart w:id="39" w:name="_Toc26590"/>
       <w:r>
         <w:rPr>
           <w:rFonts w:hint="eastAsia"/>
@@ -2512,7 +3624,10 @@
         </w:rPr>
         <w:t>2.3 库函数</w:t>
       </w:r>
-      <w:bookmarkEnd w:id="9"/>
+      <w:bookmarkEnd w:id="36"/>
+      <w:bookmarkEnd w:id="37"/>
+      <w:bookmarkEnd w:id="38"/>
+      <w:bookmarkEnd w:id="39"/>
     </w:p>
     <w:p>
       <w:pPr>
@@ -2522,7 +3637,10 @@
           <w:lang w:val="en-US" w:eastAsia="zh-CN"/>
         </w:rPr>
       </w:pPr>
-      <w:bookmarkStart w:id="10" w:name="_Toc8914"/>
+      <w:bookmarkStart w:id="40" w:name="_Toc3324"/>
+      <w:bookmarkStart w:id="41" w:name="_Toc12007"/>
+      <w:bookmarkStart w:id="42" w:name="_Toc32280"/>
+      <w:bookmarkStart w:id="43" w:name="_Toc3603"/>
       <w:r>
         <w:rPr>
           <w:rFonts w:hint="eastAsia"/>
@@ -2530,7 +3648,10 @@
         </w:rPr>
         <w:t>2.3.1 substring(str, start[, end])</w:t>
       </w:r>
-      <w:bookmarkEnd w:id="10"/>
+      <w:bookmarkEnd w:id="40"/>
+      <w:bookmarkEnd w:id="41"/>
+      <w:bookmarkEnd w:id="42"/>
+      <w:bookmarkEnd w:id="43"/>
     </w:p>
     <w:p>
       <w:pPr>
@@ -2564,7 +3685,10 @@
           <w:lang w:val="en-US" w:eastAsia="zh-CN"/>
         </w:rPr>
       </w:pPr>
-      <w:bookmarkStart w:id="11" w:name="_Toc9807"/>
+      <w:bookmarkStart w:id="44" w:name="_Toc24537"/>
+      <w:bookmarkStart w:id="45" w:name="_Toc18821"/>
+      <w:bookmarkStart w:id="46" w:name="_Toc2040"/>
+      <w:bookmarkStart w:id="47" w:name="_Toc30098"/>
       <w:r>
         <w:rPr>
           <w:rFonts w:hint="eastAsia"/>
@@ -2572,7 +3696,10 @@
         </w:rPr>
         <w:t>2.3.2 to_number(text,text)</w:t>
       </w:r>
-      <w:bookmarkEnd w:id="11"/>
+      <w:bookmarkEnd w:id="44"/>
+      <w:bookmarkEnd w:id="45"/>
+      <w:bookmarkEnd w:id="46"/>
+      <w:bookmarkEnd w:id="47"/>
     </w:p>
     <w:p>
       <w:pPr>
@@ -2768,7 +3895,10 @@
           <w:lang w:val="en-US" w:eastAsia="zh-CN"/>
         </w:rPr>
       </w:pPr>
-      <w:bookmarkStart w:id="12" w:name="_Toc4635"/>
+      <w:bookmarkStart w:id="48" w:name="_Toc18735"/>
+      <w:bookmarkStart w:id="49" w:name="_Toc30960"/>
+      <w:bookmarkStart w:id="50" w:name="_Toc1697"/>
+      <w:bookmarkStart w:id="51" w:name="_Toc10735"/>
       <w:r>
         <w:rPr>
           <w:rFonts w:hint="eastAsia"/>
@@ -2776,7 +3906,10 @@
         </w:rPr>
         <w:t>2.3.3 lower(str)</w:t>
       </w:r>
-      <w:bookmarkEnd w:id="12"/>
+      <w:bookmarkEnd w:id="48"/>
+      <w:bookmarkEnd w:id="49"/>
+      <w:bookmarkEnd w:id="50"/>
+      <w:bookmarkEnd w:id="51"/>
     </w:p>
     <w:p>
       <w:pPr>
@@ -2853,7 +3986,10 @@
           <w:lang w:val="en-US" w:eastAsia="zh-CN"/>
         </w:rPr>
       </w:pPr>
-      <w:bookmarkStart w:id="13" w:name="_Toc19678"/>
+      <w:bookmarkStart w:id="52" w:name="_Toc28667"/>
+      <w:bookmarkStart w:id="53" w:name="_Toc11093"/>
+      <w:bookmarkStart w:id="54" w:name="_Toc2110"/>
+      <w:bookmarkStart w:id="55" w:name="_Toc14738"/>
       <w:r>
         <w:rPr>
           <w:rFonts w:hint="eastAsia"/>
@@ -2861,7 +3997,10 @@
         </w:rPr>
         <w:t>2.3.4 replace</w:t>
       </w:r>
-      <w:bookmarkEnd w:id="13"/>
+      <w:bookmarkEnd w:id="52"/>
+      <w:bookmarkEnd w:id="53"/>
+      <w:bookmarkEnd w:id="54"/>
+      <w:bookmarkEnd w:id="55"/>
     </w:p>
     <w:p>
       <w:pPr>
@@ -2944,7 +4083,10 @@
           <w:lang w:val="en-US" w:eastAsia="zh-CN"/>
         </w:rPr>
       </w:pPr>
-      <w:bookmarkStart w:id="14" w:name="_Toc16211"/>
+      <w:bookmarkStart w:id="56" w:name="_Toc26483"/>
+      <w:bookmarkStart w:id="57" w:name="_Toc29428"/>
+      <w:bookmarkStart w:id="58" w:name="_Toc17177"/>
+      <w:bookmarkStart w:id="59" w:name="_Toc692"/>
       <w:r>
         <w:rPr>
           <w:rFonts w:hint="eastAsia"/>
@@ -2952,7 +4094,10 @@
         </w:rPr>
         <w:t>2.3.5 trim</w:t>
       </w:r>
-      <w:bookmarkEnd w:id="14"/>
+      <w:bookmarkEnd w:id="56"/>
+      <w:bookmarkEnd w:id="57"/>
+      <w:bookmarkEnd w:id="58"/>
+      <w:bookmarkEnd w:id="59"/>
     </w:p>
     <w:p>
       <w:pPr>
@@ -3008,7 +4153,10 @@
           <w:lang w:val="en-US" w:eastAsia="zh-CN"/>
         </w:rPr>
       </w:pPr>
-      <w:bookmarkStart w:id="15" w:name="_Toc26663"/>
+      <w:bookmarkStart w:id="60" w:name="_Toc31836"/>
+      <w:bookmarkStart w:id="61" w:name="_Toc31716"/>
+      <w:bookmarkStart w:id="62" w:name="_Toc23839"/>
+      <w:bookmarkStart w:id="63" w:name="_Toc14114"/>
       <w:r>
         <w:rPr>
           <w:rFonts w:hint="eastAsia"/>
@@ -3016,7 +4164,10 @@
         </w:rPr>
         <w:t>2.3.6 length | char_length | bit_length</w:t>
       </w:r>
-      <w:bookmarkEnd w:id="15"/>
+      <w:bookmarkEnd w:id="60"/>
+      <w:bookmarkEnd w:id="61"/>
+      <w:bookmarkEnd w:id="62"/>
+      <w:bookmarkEnd w:id="63"/>
     </w:p>
     <w:p>
       <w:pPr>
@@ -3163,7 +4314,10 @@
           <w:lang w:val="en-US" w:eastAsia="zh-CN"/>
         </w:rPr>
       </w:pPr>
-      <w:bookmarkStart w:id="16" w:name="_Toc29637"/>
+      <w:bookmarkStart w:id="64" w:name="_Toc4220"/>
+      <w:bookmarkStart w:id="65" w:name="_Toc11801"/>
+      <w:bookmarkStart w:id="66" w:name="_Toc21173"/>
+      <w:bookmarkStart w:id="67" w:name="_Toc24441"/>
       <w:r>
         <w:rPr>
           <w:rFonts w:hint="eastAsia"/>
@@ -3171,7 +4325,10 @@
         </w:rPr>
         <w:t>2.4 Aggregate</w:t>
       </w:r>
-      <w:bookmarkEnd w:id="16"/>
+      <w:bookmarkEnd w:id="64"/>
+      <w:bookmarkEnd w:id="65"/>
+      <w:bookmarkEnd w:id="66"/>
+      <w:bookmarkEnd w:id="67"/>
     </w:p>
     <w:p>
       <w:pPr>
@@ -3212,7 +4369,10 @@
           <w:lang w:val="en-US" w:eastAsia="zh-CN"/>
         </w:rPr>
       </w:pPr>
-      <w:bookmarkStart w:id="17" w:name="_Toc27275"/>
+      <w:bookmarkStart w:id="68" w:name="_Toc21868"/>
+      <w:bookmarkStart w:id="69" w:name="_Toc25683"/>
+      <w:bookmarkStart w:id="70" w:name="_Toc17350"/>
+      <w:bookmarkStart w:id="71" w:name="_Toc28091"/>
       <w:r>
         <w:rPr>
           <w:rFonts w:hint="eastAsia"/>
@@ -3220,7 +4380,10 @@
         </w:rPr>
         <w:t>2.5 foreign key</w:t>
       </w:r>
-      <w:bookmarkEnd w:id="17"/>
+      <w:bookmarkEnd w:id="68"/>
+      <w:bookmarkEnd w:id="69"/>
+      <w:bookmarkEnd w:id="70"/>
+      <w:bookmarkEnd w:id="71"/>
     </w:p>
     <w:p>
       <w:pPr>
@@ -3250,14 +4413,17 @@
         <w:pStyle w:val="2"/>
         <w:numPr>
           <w:ilvl w:val="0"/>
-          <w:numId w:val="2"/>
-        </w:numPr>
-        <w:rPr>
-          <w:rFonts w:hint="eastAsia"/>
-          <w:lang w:val="en-US" w:eastAsia="zh-CN"/>
-        </w:rPr>
-      </w:pPr>
-      <w:bookmarkStart w:id="18" w:name="_Toc30086"/>
+          <w:numId w:val="1"/>
+        </w:numPr>
+        <w:rPr>
+          <w:rFonts w:hint="eastAsia"/>
+          <w:lang w:val="en-US" w:eastAsia="zh-CN"/>
+        </w:rPr>
+      </w:pPr>
+      <w:bookmarkStart w:id="72" w:name="_Toc30368"/>
+      <w:bookmarkStart w:id="73" w:name="_Toc14900"/>
+      <w:bookmarkStart w:id="74" w:name="_Toc15625"/>
+      <w:bookmarkStart w:id="75" w:name="_Toc12257"/>
       <w:r>
         <w:rPr>
           <w:rFonts w:hint="eastAsia"/>
@@ -3265,7 +4431,10 @@
         </w:rPr>
         <w:t>存储程序</w:t>
       </w:r>
-      <w:bookmarkEnd w:id="18"/>
+      <w:bookmarkEnd w:id="72"/>
+      <w:bookmarkEnd w:id="73"/>
+      <w:bookmarkEnd w:id="74"/>
+      <w:bookmarkEnd w:id="75"/>
     </w:p>
     <w:p>
       <w:pPr>
@@ -3275,7 +4444,10 @@
           <w:lang w:val="en-US" w:eastAsia="zh-CN"/>
         </w:rPr>
       </w:pPr>
-      <w:bookmarkStart w:id="19" w:name="_Toc4641"/>
+      <w:bookmarkStart w:id="76" w:name="_Toc15223"/>
+      <w:bookmarkStart w:id="77" w:name="_Toc23468"/>
+      <w:bookmarkStart w:id="78" w:name="_Toc28971"/>
+      <w:bookmarkStart w:id="79" w:name="_Toc20692"/>
       <w:r>
         <w:rPr>
           <w:rFonts w:hint="eastAsia"/>
@@ -3283,7 +4455,10 @@
         </w:rPr>
         <w:t>json写入数据表中</w:t>
       </w:r>
-      <w:bookmarkEnd w:id="19"/>
+      <w:bookmarkEnd w:id="76"/>
+      <w:bookmarkEnd w:id="77"/>
+      <w:bookmarkEnd w:id="78"/>
+      <w:bookmarkEnd w:id="79"/>
     </w:p>
     <w:p>
       <w:pPr>
@@ -3403,7 +4578,10 @@
           <w:lang w:val="en-US" w:eastAsia="zh-CN"/>
         </w:rPr>
       </w:pPr>
-      <w:bookmarkStart w:id="20" w:name="_Toc8540"/>
+      <w:bookmarkStart w:id="80" w:name="_Toc1469"/>
+      <w:bookmarkStart w:id="81" w:name="_Toc10514"/>
+      <w:bookmarkStart w:id="82" w:name="_Toc26627"/>
+      <w:bookmarkStart w:id="83" w:name="_Toc27988"/>
       <w:r>
         <w:rPr>
           <w:rFonts w:hint="eastAsia"/>
@@ -3411,7 +4589,10 @@
         </w:rPr>
         <w:t>4. 事务处理</w:t>
       </w:r>
-      <w:bookmarkEnd w:id="20"/>
+      <w:bookmarkEnd w:id="80"/>
+      <w:bookmarkEnd w:id="81"/>
+      <w:bookmarkEnd w:id="82"/>
+      <w:bookmarkEnd w:id="83"/>
     </w:p>
     <w:p>
       <w:pPr>
@@ -4780,22 +5961,7 @@
       <w:lvlJc w:val="left"/>
     </w:lvl>
   </w:abstractNum>
-  <w:abstractNum w:abstractNumId="1">
-    <w:nsid w:val="58F89927"/>
-    <w:multiLevelType w:val="singleLevel"/>
-    <w:tmpl w:val="58F89927"/>
-    <w:lvl w:ilvl="0" w:tentative="0">
-      <w:start w:val="2"/>
-      <w:numFmt w:val="decimal"/>
-      <w:suff w:val="space"/>
-      <w:lvlText w:val="%1."/>
-      <w:lvlJc w:val="left"/>
-    </w:lvl>
-  </w:abstractNum>
   <w:num w:numId="1">
-    <w:abstractNumId w:val="1"/>
-  </w:num>
-  <w:num w:numId="2">
     <w:abstractNumId w:val="0"/>
   </w:num>
 </w:numbering>
@@ -5127,6 +6293,7 @@
       <w:keepNext/>
       <w:keepLines/>
       <w:spacing w:beforeLines="0" w:beforeAutospacing="0" w:afterLines="0" w:afterAutospacing="0" w:line="15" w:lineRule="auto"/>
+      <w:jc w:val="left"/>
       <w:outlineLvl w:val="2"/>
     </w:pPr>
     <w:rPr>
@@ -5234,8 +6401,10 @@
   <w:style w:type="character" w:customStyle="1" w:styleId="12">
     <w:name w:val="标题 3 Char"/>
     <w:link w:val="4"/>
+    <w:qFormat/>
     <w:uiPriority w:val="0"/>
     <w:rPr>
+      <w:rFonts w:eastAsia="宋体"/>
       <w:b/>
       <w:sz w:val="13"/>
     </w:rPr>

--- a/postgresql.docx
+++ b/postgresql.docx
@@ -677,45 +677,40 @@
         <w:t>语句的形式导出。</w:t>
       </w:r>
     </w:p>
-    <w:p/>
-    <w:p/>
-    <w:p>
-      <w:r>
-        <w:rPr>
-          <w:rFonts w:hint="eastAsia"/>
-        </w:rPr>
-        <w:t>pg</w:t>
-      </w:r>
-      <w:r>
-        <w:t xml:space="preserve">_dump –h l.jingli365.com </w:t>
-      </w:r>
-      <w:r>
-        <w:t xml:space="preserve"> –p 15432 –u “</w:t>
-      </w:r>
-      <w:r>
-        <w:t>times</w:t>
-      </w:r>
-      <w:r>
-        <w:t>” --verbose –format=c –encoding “utf-8” –file “d:/backup</w:t>
-      </w:r>
-      <w:r>
-        <w:t xml:space="preserve">/times.sql”  </w:t>
-      </w:r>
-      <w:r>
-        <w:rPr>
-          <w:rFonts w:hint="eastAsia"/>
-        </w:rPr>
-        <w:t>times</w:t>
-      </w:r>
+    <w:p>
       <w:bookmarkStart w:id="0" w:name="_GoBack"/>
       <w:bookmarkEnd w:id="0"/>
     </w:p>
-    <w:p>
-      <w:pPr>
-        <w:rPr>
-          <w:rFonts w:hint="eastAsia"/>
-        </w:rPr>
-      </w:pPr>
+    <w:p/>
+    <w:p>
+      <w:r>
+        <w:rPr>
+          <w:rFonts w:hint="eastAsia"/>
+        </w:rPr>
+        <w:t>pg</w:t>
+      </w:r>
+      <w:r>
+        <w:t xml:space="preserve">_dump –h l.jingli365.com  –p 15432 –u “times” --verbose –format=c –encoding “utf-8” –file “d:/backup/times.sql”  </w:t>
+      </w:r>
+      <w:r>
+        <w:rPr>
+          <w:rFonts w:hint="eastAsia"/>
+        </w:rPr>
+        <w:t>times</w:t>
+      </w:r>
+    </w:p>
+    <w:p/>
+    <w:p/>
+    <w:p>
+      <w:r>
+        <w:t>D:\Postgre\1.22\pg_restore.exe --host 127.0.0.1 --port 5432 --username "postgres"</w:t>
+      </w:r>
+      <w:r>
+        <w:t xml:space="preserve"> --dbname "qmtrip" </w:t>
+      </w:r>
+      <w:r>
+        <w:t>--verbose "D:\backup\qmtrip\qmtrip.sql"</w:t>
+      </w:r>
     </w:p>
     <w:p/>
     <w:p>
@@ -799,6 +794,71 @@
         <w:t xml:space="preserve"> where )</w:t>
       </w:r>
     </w:p>
+    <w:p/>
+    <w:p>
+      <w:r>
+        <w:t>D:\Postgre\bin</w:t>
+      </w:r>
+      <w:r>
+        <w:t>\</w:t>
+      </w:r>
+      <w:r>
+        <w:rPr>
+          <w:rFonts w:hint="eastAsia"/>
+        </w:rPr>
+        <w:t>pg</w:t>
+      </w:r>
+      <w:r>
+        <w:t>_</w:t>
+      </w:r>
+      <w:r>
+        <w:rPr>
+          <w:rFonts w:hint="eastAsia"/>
+        </w:rPr>
+        <w:t>restore</w:t>
+      </w:r>
+      <w:r>
+        <w:t xml:space="preserve"> –h </w:t>
+      </w:r>
+      <w:r>
+        <w:rPr>
+          <w:rFonts w:hint="eastAsia"/>
+        </w:rPr>
+        <w:t>127.</w:t>
+      </w:r>
+      <w:r>
+        <w:t>0.0.1</w:t>
+      </w:r>
+      <w:r>
+        <w:t xml:space="preserve"> –p 15432 –u “postgres” --verbose –format=c –</w:t>
+      </w:r>
+      <w:r>
+        <w:t>-</w:t>
+      </w:r>
+      <w:r>
+        <w:t>encodin</w:t>
+      </w:r>
+      <w:r>
+        <w:t xml:space="preserve">g “utf-8” –-file “d:/backup/qmtrip/qmtrip.sql” </w:t>
+      </w:r>
+      <w:r>
+        <w:rPr>
+          <w:rFonts w:hint="eastAsia"/>
+        </w:rPr>
+        <w:t>--</w:t>
+      </w:r>
+      <w:r>
+        <w:t>dbname</w:t>
+      </w:r>
+      <w:r>
+        <w:t xml:space="preserve"> “qmtrip</w:t>
+      </w:r>
+      <w:r>
+        <w:t>”</w:t>
+      </w:r>
+    </w:p>
+    <w:p/>
+    <w:p/>
     <w:p/>
     <w:p/>
     <w:p>
@@ -892,6 +952,7 @@
         <w:rPr>
           <w:rFonts w:hint="eastAsia"/>
         </w:rPr>
+        <w:lastRenderedPageBreak/>
         <w:t xml:space="preserve">ctrl+r </w:t>
       </w:r>
       <w:r>
@@ -983,7 +1044,6 @@
       </w:pPr>
       <w:bookmarkStart w:id="3" w:name="_Toc480495711"/>
       <w:r>
-        <w:lastRenderedPageBreak/>
         <w:t xml:space="preserve">2. </w:t>
       </w:r>
       <w:r>
@@ -1223,6 +1283,7 @@
         <w:rPr>
           <w:rFonts w:hint="eastAsia"/>
         </w:rPr>
+        <w:lastRenderedPageBreak/>
         <w:t>每个</w:t>
       </w:r>
       <w:r>
@@ -2806,7 +2867,7 @@
 </file>
 
 <file path=customXml/itemProps2.xml><?xml version="1.0" encoding="utf-8"?>
-<ds:datastoreItem xmlns:ds="http://schemas.openxmlformats.org/officeDocument/2006/customXml" ds:itemID="{B8EFA5F1-D84A-4F03-AB93-1F0125B04088}">
+<ds:datastoreItem xmlns:ds="http://schemas.openxmlformats.org/officeDocument/2006/customXml" ds:itemID="{11EEE072-CF4D-477D-84E0-43FEF58FC24B}">
   <ds:schemaRefs>
     <ds:schemaRef ds:uri="http://schemas.openxmlformats.org/officeDocument/2006/bibliography"/>
   </ds:schemaRefs>

--- a/postgresql.docx
+++ b/postgresql.docx
@@ -1626,60 +1626,169 @@
           <w:rFonts w:hint="eastAsia"/>
           <w:lang w:val="en-US" w:eastAsia="zh-CN"/>
         </w:rPr>
-        <w:t>D:\postgresql\bin\pg_dump.exe --host "l.jingli365.com" --port "15432" --username "times" --verbose --format=c --encoding "utf-8" --file "D:\backup\test\test_times2.sql"  --exclude-table  "travelbudget.travel_budget_logs" "time_test"</w:t>
-      </w:r>
-    </w:p>
-    <w:p>
-      <w:pPr>
-        <w:rPr>
-          <w:rFonts w:hint="eastAsia"/>
-          <w:lang w:val="en-US" w:eastAsia="zh-CN"/>
-        </w:rPr>
-      </w:pPr>
-    </w:p>
-    <w:p>
-      <w:pPr>
-        <w:rPr>
-          <w:rFonts w:hint="eastAsia"/>
-          <w:lang w:val="en-US" w:eastAsia="zh-CN"/>
-        </w:rPr>
-      </w:pPr>
-    </w:p>
-    <w:p>
-      <w:pPr>
-        <w:rPr>
-          <w:rFonts w:hint="eastAsia"/>
-          <w:lang w:val="en-US" w:eastAsia="zh-CN"/>
-        </w:rPr>
-      </w:pPr>
+        <w:t>D:\postgresql\bin\pg_dump.exe --host "l.jingli365.com" --port "15432" --username "times" --verbose --format=c --encoding "utf-8" --file "D:\backup\test\</w:t>
+      </w:r>
+      <w:r>
+        <w:rPr>
+          <w:rFonts w:hint="default"/>
+          <w:lang w:val="en-US" w:eastAsia="zh-CN"/>
+        </w:rPr>
+        <w:t>openapi</w:t>
+      </w:r>
+      <w:r>
+        <w:rPr>
+          <w:rFonts w:hint="eastAsia"/>
+          <w:lang w:val="en-US" w:eastAsia="zh-CN"/>
+        </w:rPr>
+        <w:t>.sql"   "</w:t>
+      </w:r>
+      <w:r>
+        <w:rPr>
+          <w:rFonts w:hint="default"/>
+          <w:lang w:val="en-US" w:eastAsia="zh-CN"/>
+        </w:rPr>
+        <w:t>openapi</w:t>
+      </w:r>
+      <w:r>
+        <w:rPr>
+          <w:rFonts w:hint="eastAsia"/>
+          <w:lang w:val="en-US" w:eastAsia="zh-CN"/>
+        </w:rPr>
+        <w:t>"</w:t>
+      </w:r>
+    </w:p>
+    <w:p>
+      <w:pPr>
+        <w:rPr>
+          <w:rFonts w:hint="eastAsia"/>
+          <w:lang w:val="en-US" w:eastAsia="zh-CN"/>
+        </w:rPr>
+      </w:pPr>
+    </w:p>
+    <w:p>
+      <w:pPr>
+        <w:rPr>
+          <w:rFonts w:hint="eastAsia"/>
+          <w:lang w:val="en-US" w:eastAsia="zh-CN"/>
+        </w:rPr>
+      </w:pPr>
+    </w:p>
+    <w:p>
+      <w:pPr>
+        <w:rPr>
+          <w:rFonts w:hint="eastAsia"/>
+          <w:lang w:val="en-US" w:eastAsia="zh-CN"/>
+        </w:rPr>
+      </w:pPr>
+      <w:r>
+        <w:rPr>
+          <w:rFonts w:hint="eastAsia"/>
+          <w:lang w:val="en-US" w:eastAsia="zh-CN"/>
+        </w:rPr>
+        <w:t>D:\postgresql\bin\pg_dump.exe --host "j.jingli365.com" --port "5432" --username "jingli" --verbose --format=c --encoding "utf-8" --file "D:\backup\temp\qmtrip.sql</w:t>
+      </w:r>
       <w:bookmarkStart w:id="84" w:name="_GoBack"/>
-      <w:r>
-        <w:rPr>
-          <w:rFonts w:hint="eastAsia"/>
-          <w:lang w:val="en-US" w:eastAsia="zh-CN"/>
-        </w:rPr>
-        <w:t>D:\postgresql\bin\pg_dump.exe --host "</w:t>
+      <w:bookmarkEnd w:id="84"/>
+      <w:r>
+        <w:rPr>
+          <w:rFonts w:hint="eastAsia"/>
+          <w:lang w:val="en-US" w:eastAsia="zh-CN"/>
+        </w:rPr>
+        <w:t>"  --exclude-table  "travelbudget.travel_budget_logs" "</w:t>
       </w:r>
       <w:r>
         <w:rPr>
           <w:rFonts w:hint="default"/>
           <w:lang w:val="en-US" w:eastAsia="zh-CN"/>
         </w:rPr>
-        <w:t>j</w:t>
-      </w:r>
-      <w:r>
-        <w:rPr>
-          <w:rFonts w:hint="eastAsia"/>
-          <w:lang w:val="en-US" w:eastAsia="zh-CN"/>
-        </w:rPr>
-        <w:t>.jingli365.com" --port "5432" --username "jingli" --verbose --format=c --encoding "utf-8" --file "D:\backup\test\test_times2.sql"  --exclude-table  "travelbudget.travel_budget_logs" "</w:t>
+        <w:t>qmtrip</w:t>
+      </w:r>
+      <w:r>
+        <w:rPr>
+          <w:rFonts w:hint="eastAsia"/>
+          <w:lang w:val="en-US" w:eastAsia="zh-CN"/>
+        </w:rPr>
+        <w:t>"</w:t>
+      </w:r>
+    </w:p>
+    <w:p>
+      <w:pPr>
+        <w:rPr>
+          <w:rFonts w:hint="eastAsia"/>
+          <w:lang w:val="en-US" w:eastAsia="zh-CN"/>
+        </w:rPr>
+      </w:pPr>
+    </w:p>
+    <w:p>
+      <w:pPr>
+        <w:rPr>
+          <w:rFonts w:hint="eastAsia"/>
+          <w:lang w:val="en-US" w:eastAsia="zh-CN"/>
+        </w:rPr>
+      </w:pPr>
+    </w:p>
+    <w:p>
+      <w:pPr>
+        <w:rPr>
+          <w:rFonts w:hint="eastAsia"/>
+          <w:lang w:val="en-US" w:eastAsia="zh-CN"/>
+        </w:rPr>
+      </w:pPr>
+      <w:r>
+        <w:rPr>
+          <w:rFonts w:hint="eastAsia"/>
+          <w:lang w:val="en-US" w:eastAsia="zh-CN"/>
+        </w:rPr>
+        <w:t>D:\postgresql\bin\pg_</w:t>
       </w:r>
       <w:r>
         <w:rPr>
           <w:rFonts w:hint="default"/>
           <w:lang w:val="en-US" w:eastAsia="zh-CN"/>
         </w:rPr>
-        <w:t>qmtrip</w:t>
+        <w:t>restore</w:t>
+      </w:r>
+      <w:r>
+        <w:rPr>
+          <w:rFonts w:hint="eastAsia"/>
+          <w:lang w:val="en-US" w:eastAsia="zh-CN"/>
+        </w:rPr>
+        <w:t>.exe --host "127.0.0.1" --port "5432" --username "</w:t>
+      </w:r>
+      <w:r>
+        <w:rPr>
+          <w:rFonts w:hint="default"/>
+          <w:lang w:val="en-US" w:eastAsia="zh-CN"/>
+        </w:rPr>
+        <w:t>postgres</w:t>
+      </w:r>
+      <w:r>
+        <w:rPr>
+          <w:rFonts w:hint="eastAsia"/>
+          <w:lang w:val="en-US" w:eastAsia="zh-CN"/>
+        </w:rPr>
+        <w:t>" --verbose --format=c --encoding "utf-8" --file "D:\backup\test</w:t>
+      </w:r>
+      <w:r>
+        <w:rPr>
+          <w:rFonts w:hint="default"/>
+          <w:lang w:val="en-US" w:eastAsia="zh-CN"/>
+        </w:rPr>
+        <w:t>\jlbudget.</w:t>
+      </w:r>
+      <w:r>
+        <w:rPr>
+          <w:rFonts w:hint="eastAsia"/>
+          <w:lang w:val="en-US" w:eastAsia="zh-CN"/>
+        </w:rPr>
+        <w:t xml:space="preserve">sql" </w:t>
+      </w:r>
+      <w:r>
+        <w:rPr>
+          <w:rFonts w:hint="default"/>
+          <w:lang w:val="en-US" w:eastAsia="zh-CN"/>
+        </w:rPr>
+        <w:t xml:space="preserve">-d </w:t>
       </w:r>
       <w:r>
         <w:rPr>
@@ -1688,8 +1797,21 @@
         </w:rPr>
         <w:t>"</w:t>
       </w:r>
-    </w:p>
-    <w:bookmarkEnd w:id="84"/>
+      <w:r>
+        <w:rPr>
+          <w:rFonts w:hint="default"/>
+          <w:lang w:val="en-US" w:eastAsia="zh-CN"/>
+        </w:rPr>
+        <w:t>jlbudget</w:t>
+      </w:r>
+      <w:r>
+        <w:rPr>
+          <w:rFonts w:hint="eastAsia"/>
+          <w:lang w:val="en-US" w:eastAsia="zh-CN"/>
+        </w:rPr>
+        <w:t>"</w:t>
+      </w:r>
+    </w:p>
     <w:p>
       <w:pPr>
         <w:rPr>
@@ -1721,10 +1843,10 @@
           <w:lang w:val="en-US"/>
         </w:rPr>
       </w:pPr>
-      <w:bookmarkStart w:id="0" w:name="_Toc5853"/>
-      <w:bookmarkStart w:id="1" w:name="_Toc110"/>
-      <w:bookmarkStart w:id="2" w:name="_Toc15666"/>
-      <w:bookmarkStart w:id="3" w:name="_Toc20954"/>
+      <w:bookmarkStart w:id="0" w:name="_Toc20954"/>
+      <w:bookmarkStart w:id="1" w:name="_Toc15666"/>
+      <w:bookmarkStart w:id="2" w:name="_Toc5853"/>
+      <w:bookmarkStart w:id="3" w:name="_Toc110"/>
       <w:r>
         <w:rPr>
           <w:lang w:val="en-US"/>
@@ -1745,9 +1867,9 @@
         </w:rPr>
       </w:pPr>
       <w:bookmarkStart w:id="4" w:name="_Toc941"/>
-      <w:bookmarkStart w:id="5" w:name="_Toc15737"/>
-      <w:bookmarkStart w:id="6" w:name="_Toc22379"/>
-      <w:bookmarkStart w:id="7" w:name="_Toc27385"/>
+      <w:bookmarkStart w:id="5" w:name="_Toc22379"/>
+      <w:bookmarkStart w:id="6" w:name="_Toc27385"/>
+      <w:bookmarkStart w:id="7" w:name="_Toc15737"/>
       <w:r>
         <w:rPr>
           <w:lang w:val="en-US"/>
@@ -1907,10 +2029,10 @@
           <w:lang w:val="en-US" w:eastAsia="zh-CN"/>
         </w:rPr>
       </w:pPr>
-      <w:bookmarkStart w:id="8" w:name="_Toc5532"/>
-      <w:bookmarkStart w:id="9" w:name="_Toc25186"/>
-      <w:bookmarkStart w:id="10" w:name="_Toc11762"/>
-      <w:bookmarkStart w:id="11" w:name="_Toc24541"/>
+      <w:bookmarkStart w:id="8" w:name="_Toc25186"/>
+      <w:bookmarkStart w:id="9" w:name="_Toc5532"/>
+      <w:bookmarkStart w:id="10" w:name="_Toc24541"/>
+      <w:bookmarkStart w:id="11" w:name="_Toc11762"/>
       <w:r>
         <w:rPr>
           <w:rFonts w:hint="eastAsia"/>
@@ -1932,10 +2054,10 @@
           <w:lang w:val="en-US" w:eastAsia="zh-CN"/>
         </w:rPr>
       </w:pPr>
-      <w:bookmarkStart w:id="12" w:name="_Toc23803"/>
-      <w:bookmarkStart w:id="13" w:name="_Toc32448"/>
+      <w:bookmarkStart w:id="12" w:name="_Toc32448"/>
+      <w:bookmarkStart w:id="13" w:name="_Toc11587"/>
       <w:bookmarkStart w:id="14" w:name="_Toc28982"/>
-      <w:bookmarkStart w:id="15" w:name="_Toc11587"/>
+      <w:bookmarkStart w:id="15" w:name="_Toc23803"/>
       <w:r>
         <w:rPr>
           <w:rFonts w:hint="eastAsia"/>
@@ -2073,10 +2195,10 @@
           <w:lang w:val="en-US" w:eastAsia="zh-CN"/>
         </w:rPr>
       </w:pPr>
-      <w:bookmarkStart w:id="16" w:name="_Toc11871"/>
-      <w:bookmarkStart w:id="17" w:name="_Toc28583"/>
-      <w:bookmarkStart w:id="18" w:name="_Toc30944"/>
-      <w:bookmarkStart w:id="19" w:name="_Toc14926"/>
+      <w:bookmarkStart w:id="16" w:name="_Toc28583"/>
+      <w:bookmarkStart w:id="17" w:name="_Toc11871"/>
+      <w:bookmarkStart w:id="18" w:name="_Toc14926"/>
+      <w:bookmarkStart w:id="19" w:name="_Toc30944"/>
       <w:r>
         <w:rPr>
           <w:rFonts w:hint="eastAsia"/>
@@ -2125,9 +2247,9 @@
           <w:lang w:val="en-US" w:eastAsia="zh-CN"/>
         </w:rPr>
       </w:pPr>
-      <w:bookmarkStart w:id="20" w:name="_Toc24398"/>
-      <w:bookmarkStart w:id="21" w:name="_Toc30501"/>
-      <w:bookmarkStart w:id="22" w:name="_Toc12364"/>
+      <w:bookmarkStart w:id="20" w:name="_Toc30501"/>
+      <w:bookmarkStart w:id="21" w:name="_Toc12364"/>
+      <w:bookmarkStart w:id="22" w:name="_Toc24398"/>
       <w:bookmarkStart w:id="23" w:name="_Toc14229"/>
       <w:r>
         <w:rPr>
@@ -2192,9 +2314,9 @@
           <w:lang w:val="en-US" w:eastAsia="zh-CN"/>
         </w:rPr>
       </w:pPr>
-      <w:bookmarkStart w:id="24" w:name="_Toc2472"/>
-      <w:bookmarkStart w:id="25" w:name="_Toc15460"/>
-      <w:bookmarkStart w:id="26" w:name="_Toc25594"/>
+      <w:bookmarkStart w:id="24" w:name="_Toc25594"/>
+      <w:bookmarkStart w:id="25" w:name="_Toc2472"/>
+      <w:bookmarkStart w:id="26" w:name="_Toc15460"/>
       <w:bookmarkStart w:id="27" w:name="_Toc19017"/>
       <w:r>
         <w:rPr>
@@ -2316,10 +2438,10 @@
           <w:lang w:val="en-US" w:eastAsia="zh-CN"/>
         </w:rPr>
       </w:pPr>
-      <w:bookmarkStart w:id="28" w:name="_Toc6257"/>
-      <w:bookmarkStart w:id="29" w:name="_Toc26673"/>
-      <w:bookmarkStart w:id="30" w:name="_Toc22588"/>
-      <w:bookmarkStart w:id="31" w:name="_Toc1585"/>
+      <w:bookmarkStart w:id="28" w:name="_Toc26673"/>
+      <w:bookmarkStart w:id="29" w:name="_Toc22588"/>
+      <w:bookmarkStart w:id="30" w:name="_Toc1585"/>
+      <w:bookmarkStart w:id="31" w:name="_Toc6257"/>
       <w:r>
         <w:rPr>
           <w:rFonts w:hint="default"/>
@@ -3175,10 +3297,10 @@
           <w:lang w:val="en-US" w:eastAsia="zh-CN"/>
         </w:rPr>
       </w:pPr>
-      <w:bookmarkStart w:id="32" w:name="_Toc1531"/>
-      <w:bookmarkStart w:id="33" w:name="_Toc18058"/>
-      <w:bookmarkStart w:id="34" w:name="_Toc30363"/>
-      <w:bookmarkStart w:id="35" w:name="_Toc10075"/>
+      <w:bookmarkStart w:id="32" w:name="_Toc30363"/>
+      <w:bookmarkStart w:id="33" w:name="_Toc10075"/>
+      <w:bookmarkStart w:id="34" w:name="_Toc1531"/>
+      <w:bookmarkStart w:id="35" w:name="_Toc18058"/>
       <w:r>
         <w:rPr>
           <w:rFonts w:hint="default"/>
@@ -3613,9 +3735,9 @@
           <w:lang w:val="en-US" w:eastAsia="zh-CN"/>
         </w:rPr>
       </w:pPr>
-      <w:bookmarkStart w:id="36" w:name="_Toc23143"/>
-      <w:bookmarkStart w:id="37" w:name="_Toc30962"/>
-      <w:bookmarkStart w:id="38" w:name="_Toc21695"/>
+      <w:bookmarkStart w:id="36" w:name="_Toc21695"/>
+      <w:bookmarkStart w:id="37" w:name="_Toc23143"/>
+      <w:bookmarkStart w:id="38" w:name="_Toc30962"/>
       <w:bookmarkStart w:id="39" w:name="_Toc26590"/>
       <w:r>
         <w:rPr>
@@ -3637,10 +3759,10 @@
           <w:lang w:val="en-US" w:eastAsia="zh-CN"/>
         </w:rPr>
       </w:pPr>
-      <w:bookmarkStart w:id="40" w:name="_Toc3324"/>
-      <w:bookmarkStart w:id="41" w:name="_Toc12007"/>
-      <w:bookmarkStart w:id="42" w:name="_Toc32280"/>
-      <w:bookmarkStart w:id="43" w:name="_Toc3603"/>
+      <w:bookmarkStart w:id="40" w:name="_Toc12007"/>
+      <w:bookmarkStart w:id="41" w:name="_Toc3603"/>
+      <w:bookmarkStart w:id="42" w:name="_Toc3324"/>
+      <w:bookmarkStart w:id="43" w:name="_Toc32280"/>
       <w:r>
         <w:rPr>
           <w:rFonts w:hint="eastAsia"/>
@@ -3685,10 +3807,10 @@
           <w:lang w:val="en-US" w:eastAsia="zh-CN"/>
         </w:rPr>
       </w:pPr>
-      <w:bookmarkStart w:id="44" w:name="_Toc24537"/>
-      <w:bookmarkStart w:id="45" w:name="_Toc18821"/>
-      <w:bookmarkStart w:id="46" w:name="_Toc2040"/>
-      <w:bookmarkStart w:id="47" w:name="_Toc30098"/>
+      <w:bookmarkStart w:id="44" w:name="_Toc18821"/>
+      <w:bookmarkStart w:id="45" w:name="_Toc24537"/>
+      <w:bookmarkStart w:id="46" w:name="_Toc30098"/>
+      <w:bookmarkStart w:id="47" w:name="_Toc2040"/>
       <w:r>
         <w:rPr>
           <w:rFonts w:hint="eastAsia"/>
@@ -3895,10 +4017,10 @@
           <w:lang w:val="en-US" w:eastAsia="zh-CN"/>
         </w:rPr>
       </w:pPr>
-      <w:bookmarkStart w:id="48" w:name="_Toc18735"/>
+      <w:bookmarkStart w:id="48" w:name="_Toc10735"/>
       <w:bookmarkStart w:id="49" w:name="_Toc30960"/>
-      <w:bookmarkStart w:id="50" w:name="_Toc1697"/>
-      <w:bookmarkStart w:id="51" w:name="_Toc10735"/>
+      <w:bookmarkStart w:id="50" w:name="_Toc18735"/>
+      <w:bookmarkStart w:id="51" w:name="_Toc1697"/>
       <w:r>
         <w:rPr>
           <w:rFonts w:hint="eastAsia"/>
@@ -3986,9 +4108,9 @@
           <w:lang w:val="en-US" w:eastAsia="zh-CN"/>
         </w:rPr>
       </w:pPr>
-      <w:bookmarkStart w:id="52" w:name="_Toc28667"/>
+      <w:bookmarkStart w:id="52" w:name="_Toc2110"/>
       <w:bookmarkStart w:id="53" w:name="_Toc11093"/>
-      <w:bookmarkStart w:id="54" w:name="_Toc2110"/>
+      <w:bookmarkStart w:id="54" w:name="_Toc28667"/>
       <w:bookmarkStart w:id="55" w:name="_Toc14738"/>
       <w:r>
         <w:rPr>
@@ -4083,10 +4205,10 @@
           <w:lang w:val="en-US" w:eastAsia="zh-CN"/>
         </w:rPr>
       </w:pPr>
-      <w:bookmarkStart w:id="56" w:name="_Toc26483"/>
-      <w:bookmarkStart w:id="57" w:name="_Toc29428"/>
-      <w:bookmarkStart w:id="58" w:name="_Toc17177"/>
-      <w:bookmarkStart w:id="59" w:name="_Toc692"/>
+      <w:bookmarkStart w:id="56" w:name="_Toc29428"/>
+      <w:bookmarkStart w:id="57" w:name="_Toc17177"/>
+      <w:bookmarkStart w:id="58" w:name="_Toc692"/>
+      <w:bookmarkStart w:id="59" w:name="_Toc26483"/>
       <w:r>
         <w:rPr>
           <w:rFonts w:hint="eastAsia"/>
@@ -4153,10 +4275,10 @@
           <w:lang w:val="en-US" w:eastAsia="zh-CN"/>
         </w:rPr>
       </w:pPr>
-      <w:bookmarkStart w:id="60" w:name="_Toc31836"/>
-      <w:bookmarkStart w:id="61" w:name="_Toc31716"/>
-      <w:bookmarkStart w:id="62" w:name="_Toc23839"/>
-      <w:bookmarkStart w:id="63" w:name="_Toc14114"/>
+      <w:bookmarkStart w:id="60" w:name="_Toc23839"/>
+      <w:bookmarkStart w:id="61" w:name="_Toc14114"/>
+      <w:bookmarkStart w:id="62" w:name="_Toc31836"/>
+      <w:bookmarkStart w:id="63" w:name="_Toc31716"/>
       <w:r>
         <w:rPr>
           <w:rFonts w:hint="eastAsia"/>
@@ -4314,9 +4436,9 @@
           <w:lang w:val="en-US" w:eastAsia="zh-CN"/>
         </w:rPr>
       </w:pPr>
-      <w:bookmarkStart w:id="64" w:name="_Toc4220"/>
-      <w:bookmarkStart w:id="65" w:name="_Toc11801"/>
-      <w:bookmarkStart w:id="66" w:name="_Toc21173"/>
+      <w:bookmarkStart w:id="64" w:name="_Toc11801"/>
+      <w:bookmarkStart w:id="65" w:name="_Toc21173"/>
+      <w:bookmarkStart w:id="66" w:name="_Toc4220"/>
       <w:bookmarkStart w:id="67" w:name="_Toc24441"/>
       <w:r>
         <w:rPr>
@@ -4369,8 +4491,8 @@
           <w:lang w:val="en-US" w:eastAsia="zh-CN"/>
         </w:rPr>
       </w:pPr>
-      <w:bookmarkStart w:id="68" w:name="_Toc21868"/>
-      <w:bookmarkStart w:id="69" w:name="_Toc25683"/>
+      <w:bookmarkStart w:id="68" w:name="_Toc25683"/>
+      <w:bookmarkStart w:id="69" w:name="_Toc21868"/>
       <w:bookmarkStart w:id="70" w:name="_Toc17350"/>
       <w:bookmarkStart w:id="71" w:name="_Toc28091"/>
       <w:r>
@@ -4420,10 +4542,10 @@
           <w:lang w:val="en-US" w:eastAsia="zh-CN"/>
         </w:rPr>
       </w:pPr>
-      <w:bookmarkStart w:id="72" w:name="_Toc30368"/>
-      <w:bookmarkStart w:id="73" w:name="_Toc14900"/>
-      <w:bookmarkStart w:id="74" w:name="_Toc15625"/>
-      <w:bookmarkStart w:id="75" w:name="_Toc12257"/>
+      <w:bookmarkStart w:id="72" w:name="_Toc15625"/>
+      <w:bookmarkStart w:id="73" w:name="_Toc12257"/>
+      <w:bookmarkStart w:id="74" w:name="_Toc14900"/>
+      <w:bookmarkStart w:id="75" w:name="_Toc30368"/>
       <w:r>
         <w:rPr>
           <w:rFonts w:hint="eastAsia"/>
@@ -4444,10 +4566,10 @@
           <w:lang w:val="en-US" w:eastAsia="zh-CN"/>
         </w:rPr>
       </w:pPr>
-      <w:bookmarkStart w:id="76" w:name="_Toc15223"/>
+      <w:bookmarkStart w:id="76" w:name="_Toc20692"/>
       <w:bookmarkStart w:id="77" w:name="_Toc23468"/>
       <w:bookmarkStart w:id="78" w:name="_Toc28971"/>
-      <w:bookmarkStart w:id="79" w:name="_Toc20692"/>
+      <w:bookmarkStart w:id="79" w:name="_Toc15223"/>
       <w:r>
         <w:rPr>
           <w:rFonts w:hint="eastAsia"/>
@@ -4580,8 +4702,8 @@
       </w:pPr>
       <w:bookmarkStart w:id="80" w:name="_Toc1469"/>
       <w:bookmarkStart w:id="81" w:name="_Toc10514"/>
-      <w:bookmarkStart w:id="82" w:name="_Toc26627"/>
-      <w:bookmarkStart w:id="83" w:name="_Toc27988"/>
+      <w:bookmarkStart w:id="82" w:name="_Toc27988"/>
+      <w:bookmarkStart w:id="83" w:name="_Toc26627"/>
       <w:r>
         <w:rPr>
           <w:rFonts w:hint="eastAsia"/>
